--- a/report/FinalReport_19522188_19522409.docx
+++ b/report/FinalReport_19522188_19522409.docx
@@ -1,7 +1,9 @@
 
 <file path=word/document.xml><?xml version="1.0" encoding="utf-8"?>
-<w:document xmlns:wpc="http://schemas.microsoft.com/office/word/2010/wordprocessingCanvas" xmlns:mc="http://schemas.openxmlformats.org/markup-compatibility/2006" xmlns:o="urn:schemas-microsoft-com:office:office" xmlns:r="http://schemas.openxmlformats.org/officeDocument/2006/relationships" xmlns:m="http://schemas.openxmlformats.org/officeDocument/2006/math" xmlns:v="urn:schemas-microsoft-com:vml" xmlns:wp14="http://schemas.microsoft.com/office/word/2010/wordprocessingDrawing" xmlns:wp="http://schemas.openxmlformats.org/drawingml/2006/wordprocessingDrawing" xmlns:w10="urn:schemas-microsoft-com:office:word" xmlns:w="http://schemas.openxmlformats.org/wordprocessingml/2006/main" xmlns:w14="http://schemas.microsoft.com/office/word/2010/wordml" xmlns:w15="http://schemas.microsoft.com/office/word/2012/wordml" xmlns:wpg="http://schemas.microsoft.com/office/word/2010/wordprocessingGroup" xmlns:wpi="http://schemas.microsoft.com/office/word/2010/wordprocessingInk" xmlns:wne="http://schemas.microsoft.com/office/word/2006/wordml" xmlns:wps="http://schemas.microsoft.com/office/word/2010/wordprocessingShape" mc:Ignorable="w14 w15 wp14">
+<w:document xmlns:wpc="http://schemas.microsoft.com/office/word/2010/wordprocessingCanvas" xmlns:cx="http://schemas.microsoft.com/office/drawing/2014/chartex" xmlns:cx1="http://schemas.microsoft.com/office/drawing/2015/9/8/chartex" xmlns:cx2="http://schemas.microsoft.com/office/drawing/2015/10/21/chartex" xmlns:cx3="http://schemas.microsoft.com/office/drawing/2016/5/9/chartex" xmlns:cx4="http://schemas.microsoft.com/office/drawing/2016/5/10/chartex" xmlns:cx5="http://schemas.microsoft.com/office/drawing/2016/5/11/chartex" xmlns:cx6="http://schemas.microsoft.com/office/drawing/2016/5/12/chartex" xmlns:cx7="http://schemas.microsoft.com/office/drawing/2016/5/13/chartex" xmlns:cx8="http://schemas.microsoft.com/office/drawing/2016/5/14/chartex" xmlns:mc="http://schemas.openxmlformats.org/markup-compatibility/2006" xmlns:aink="http://schemas.microsoft.com/office/drawing/2016/ink" xmlns:am3d="http://schemas.microsoft.com/office/drawing/2017/model3d" xmlns:o="urn:schemas-microsoft-com:office:office" xmlns:oel="http://schemas.microsoft.com/office/2019/extlst" xmlns:r="http://schemas.openxmlformats.org/officeDocument/2006/relationships" xmlns:m="http://schemas.openxmlformats.org/officeDocument/2006/math" xmlns:v="urn:schemas-microsoft-com:vml" xmlns:wp14="http://schemas.microsoft.com/office/word/2010/wordprocessingDrawing" xmlns:wp="http://schemas.openxmlformats.org/drawingml/2006/wordprocessingDrawing" xmlns:w10="urn:schemas-microsoft-com:office:word" xmlns:w="http://schemas.openxmlformats.org/wordprocessingml/2006/main" xmlns:w14="http://schemas.microsoft.com/office/word/2010/wordml" xmlns:w15="http://schemas.microsoft.com/office/word/2012/wordml" xmlns:w16cex="http://schemas.microsoft.com/office/word/2018/wordml/cex" xmlns:w16cid="http://schemas.microsoft.com/office/word/2016/wordml/cid" xmlns:w16="http://schemas.microsoft.com/office/word/2018/wordml" xmlns:w16sdtdh="http://schemas.microsoft.com/office/word/2020/wordml/sdtdatahash" xmlns:w16se="http://schemas.microsoft.com/office/word/2015/wordml/symex" xmlns:wpg="http://schemas.microsoft.com/office/word/2010/wordprocessingGroup" xmlns:wpi="http://schemas.microsoft.com/office/word/2010/wordprocessingInk" xmlns:wne="http://schemas.microsoft.com/office/word/2006/wordml" xmlns:wps="http://schemas.microsoft.com/office/word/2010/wordprocessingShape" mc:Ignorable="w14 w15 w16se w16cid w16 w16cex w16sdtdh wp14">
   <w:body>
+    <w:bookmarkStart w:id="0" w:name="_Hlk106467405"/>
+    <w:bookmarkEnd w:id="0"/>
     <w:p>
       <w:pPr>
         <w:spacing w:line="276" w:lineRule="auto"/>
@@ -13,8 +15,6 @@
           <w:szCs w:val="24"/>
         </w:rPr>
       </w:pPr>
-      <w:bookmarkStart w:id="0" w:name="_Hlk106467405"/>
-      <w:bookmarkEnd w:id="0"/>
       <w:r>
         <w:rPr>
           <w:rFonts w:ascii="Times New Roman" w:hAnsi="Times New Roman" w:cs="Times New Roman"/>
@@ -1638,19 +1638,7 @@
                                 <w:sz w:val="36"/>
                                 <w:szCs w:val="36"/>
                               </w:rPr>
-                              <w:t xml:space="preserve">Decision support and </w:t>
-                            </w:r>
-                            <w:bookmarkStart w:id="1" w:name="_GoBack"/>
-                            <w:bookmarkEnd w:id="1"/>
-                            <w:r>
-                              <w:rPr>
-                                <w:rFonts w:ascii="Segoe UI" w:hAnsi="Segoe UI" w:cs="Segoe UI"/>
-                                <w:b/>
-                                <w:bCs/>
-                                <w:sz w:val="36"/>
-                                <w:szCs w:val="36"/>
-                              </w:rPr>
-                              <w:t xml:space="preserve">business </w:t>
+                              <w:t xml:space="preserve">Decision support and business </w:t>
                             </w:r>
                           </w:p>
                           <w:p>
@@ -1664,7 +1652,6 @@
                                 <w:szCs w:val="36"/>
                               </w:rPr>
                             </w:pPr>
-                            <w:proofErr w:type="gramStart"/>
                             <w:r>
                               <w:rPr>
                                 <w:rFonts w:ascii="Segoe UI" w:hAnsi="Segoe UI" w:cs="Segoe UI"/>
@@ -1673,18 +1660,7 @@
                                 <w:sz w:val="36"/>
                                 <w:szCs w:val="36"/>
                               </w:rPr>
-                              <w:t>intelligence</w:t>
-                            </w:r>
-                            <w:proofErr w:type="gramEnd"/>
-                            <w:r>
-                              <w:rPr>
-                                <w:rFonts w:ascii="Segoe UI" w:hAnsi="Segoe UI" w:cs="Segoe UI"/>
-                                <w:b/>
-                                <w:bCs/>
-                                <w:sz w:val="36"/>
-                                <w:szCs w:val="36"/>
-                              </w:rPr>
-                              <w:t xml:space="preserve"> applications</w:t>
+                              <w:t>intelligence applications</w:t>
                             </w:r>
                           </w:p>
                           <w:p>
@@ -1710,7 +1686,6 @@
                               </w:rPr>
                               <w:t xml:space="preserve">Instructors: </w:t>
                             </w:r>
-                            <w:proofErr w:type="spellStart"/>
                             <w:r>
                               <w:rPr>
                                 <w:rFonts w:ascii="Segoe UI" w:hAnsi="Segoe UI" w:cs="Segoe UI"/>
@@ -1719,31 +1694,8 @@
                                 <w:sz w:val="26"/>
                                 <w:szCs w:val="26"/>
                               </w:rPr>
-                              <w:t>Prof.Do</w:t>
+                              <w:t>Prof.Do Phuc</w:t>
                             </w:r>
-                            <w:proofErr w:type="spellEnd"/>
-                            <w:r>
-                              <w:rPr>
-                                <w:rFonts w:ascii="Segoe UI" w:hAnsi="Segoe UI" w:cs="Segoe UI"/>
-                                <w:b/>
-                                <w:bCs/>
-                                <w:sz w:val="26"/>
-                                <w:szCs w:val="26"/>
-                              </w:rPr>
-                              <w:t xml:space="preserve"> </w:t>
-                            </w:r>
-                            <w:proofErr w:type="spellStart"/>
-                            <w:r>
-                              <w:rPr>
-                                <w:rFonts w:ascii="Segoe UI" w:hAnsi="Segoe UI" w:cs="Segoe UI"/>
-                                <w:b/>
-                                <w:bCs/>
-                                <w:sz w:val="26"/>
-                                <w:szCs w:val="26"/>
-                              </w:rPr>
-                              <w:t>Phuc</w:t>
-                            </w:r>
-                            <w:proofErr w:type="spellEnd"/>
                             <w:r>
                               <w:rPr>
                                 <w:rFonts w:ascii="Segoe UI" w:hAnsi="Segoe UI" w:cs="Segoe UI"/>
@@ -1753,63 +1705,8 @@
                                 <w:szCs w:val="26"/>
                               </w:rPr>
                               <w:br/>
+                              <w:t>M.Nguyen Thi Kim Phung</w:t>
                             </w:r>
-                            <w:proofErr w:type="spellStart"/>
-                            <w:r>
-                              <w:rPr>
-                                <w:rFonts w:ascii="Segoe UI" w:hAnsi="Segoe UI" w:cs="Segoe UI"/>
-                                <w:b/>
-                                <w:bCs/>
-                                <w:sz w:val="26"/>
-                                <w:szCs w:val="26"/>
-                              </w:rPr>
-                              <w:t>M.Nguyen</w:t>
-                            </w:r>
-                            <w:proofErr w:type="spellEnd"/>
-                            <w:r>
-                              <w:rPr>
-                                <w:rFonts w:ascii="Segoe UI" w:hAnsi="Segoe UI" w:cs="Segoe UI"/>
-                                <w:b/>
-                                <w:bCs/>
-                                <w:sz w:val="26"/>
-                                <w:szCs w:val="26"/>
-                              </w:rPr>
-                              <w:t xml:space="preserve"> </w:t>
-                            </w:r>
-                            <w:proofErr w:type="spellStart"/>
-                            <w:r>
-                              <w:rPr>
-                                <w:rFonts w:ascii="Segoe UI" w:hAnsi="Segoe UI" w:cs="Segoe UI"/>
-                                <w:b/>
-                                <w:bCs/>
-                                <w:sz w:val="26"/>
-                                <w:szCs w:val="26"/>
-                              </w:rPr>
-                              <w:t>Thi</w:t>
-                            </w:r>
-                            <w:proofErr w:type="spellEnd"/>
-                            <w:r>
-                              <w:rPr>
-                                <w:rFonts w:ascii="Segoe UI" w:hAnsi="Segoe UI" w:cs="Segoe UI"/>
-                                <w:b/>
-                                <w:bCs/>
-                                <w:sz w:val="26"/>
-                                <w:szCs w:val="26"/>
-                              </w:rPr>
-                              <w:t xml:space="preserve"> Kim </w:t>
-                            </w:r>
-                            <w:proofErr w:type="spellStart"/>
-                            <w:r>
-                              <w:rPr>
-                                <w:rFonts w:ascii="Segoe UI" w:hAnsi="Segoe UI" w:cs="Segoe UI"/>
-                                <w:b/>
-                                <w:bCs/>
-                                <w:sz w:val="26"/>
-                                <w:szCs w:val="26"/>
-                              </w:rPr>
-                              <w:t>Phung</w:t>
-                            </w:r>
-                            <w:proofErr w:type="spellEnd"/>
                           </w:p>
                           <w:p>
                             <w:pPr>
@@ -1860,43 +1757,7 @@
                                 <w:sz w:val="26"/>
                                 <w:szCs w:val="26"/>
                               </w:rPr>
-                              <w:t xml:space="preserve">Nguyễn Đức </w:t>
-                            </w:r>
-                            <w:proofErr w:type="spellStart"/>
-                            <w:r>
-                              <w:rPr>
-                                <w:rFonts w:ascii="Segoe UI" w:hAnsi="Segoe UI" w:cs="Segoe UI"/>
-                                <w:sz w:val="26"/>
-                                <w:szCs w:val="26"/>
-                              </w:rPr>
-                              <w:t>Thông</w:t>
-                            </w:r>
-                            <w:proofErr w:type="spellEnd"/>
-                            <w:r>
-                              <w:rPr>
-                                <w:rFonts w:ascii="Segoe UI" w:hAnsi="Segoe UI" w:cs="Segoe UI"/>
-                                <w:sz w:val="26"/>
-                                <w:szCs w:val="26"/>
-                              </w:rPr>
-                              <w:t xml:space="preserve"> </w:t>
-                            </w:r>
-                            <w:proofErr w:type="spellStart"/>
-                            <w:r>
-                              <w:rPr>
-                                <w:rFonts w:ascii="Segoe UI" w:hAnsi="Segoe UI" w:cs="Segoe UI"/>
-                                <w:sz w:val="26"/>
-                                <w:szCs w:val="26"/>
-                              </w:rPr>
-                              <w:t>Thái</w:t>
-                            </w:r>
-                            <w:proofErr w:type="spellEnd"/>
-                            <w:r>
-                              <w:rPr>
-                                <w:rFonts w:ascii="Segoe UI" w:hAnsi="Segoe UI" w:cs="Segoe UI"/>
-                                <w:sz w:val="26"/>
-                                <w:szCs w:val="26"/>
-                              </w:rPr>
-                              <w:t xml:space="preserve"> </w:t>
+                              <w:t xml:space="preserve">Nguyễn Đức Thông Thái </w:t>
                             </w:r>
                             <w:r>
                               <w:rPr>
@@ -2537,6 +2398,12 @@
     </w:p>
     <w:sdt>
       <w:sdtPr>
+        <w:rPr>
+          <w:rFonts w:asciiTheme="minorHAnsi" w:eastAsiaTheme="minorEastAsia" w:hAnsiTheme="minorHAnsi" w:cstheme="minorBidi"/>
+          <w:color w:val="auto"/>
+          <w:sz w:val="22"/>
+          <w:szCs w:val="22"/>
+        </w:rPr>
         <w:id w:val="2018111361"/>
         <w:docPartObj>
           <w:docPartGallery w:val="Table of Contents"/>
@@ -2545,13 +2412,9 @@
       </w:sdtPr>
       <w:sdtEndPr>
         <w:rPr>
-          <w:rFonts w:asciiTheme="minorHAnsi" w:eastAsiaTheme="minorEastAsia" w:hAnsiTheme="minorHAnsi" w:cstheme="minorBidi"/>
           <w:b/>
           <w:bCs/>
           <w:noProof/>
-          <w:color w:val="auto"/>
-          <w:sz w:val="22"/>
-          <w:szCs w:val="22"/>
         </w:rPr>
       </w:sdtEndPr>
       <w:sdtContent>
@@ -4518,7 +4381,7 @@
           <w:b/>
         </w:rPr>
       </w:pPr>
-      <w:bookmarkStart w:id="3" w:name="_Toc138060390"/>
+      <w:bookmarkStart w:id="1" w:name="_Toc138060390"/>
       <w:r>
         <w:rPr>
           <w:b/>
@@ -4538,7 +4401,7 @@
         </w:rPr>
         <w:t>Dataset</w:t>
       </w:r>
-      <w:bookmarkEnd w:id="3"/>
+      <w:bookmarkEnd w:id="1"/>
     </w:p>
     <w:p>
       <w:pPr>
@@ -4547,14 +4410,14 @@
           <w:b/>
         </w:rPr>
       </w:pPr>
-      <w:bookmarkStart w:id="4" w:name="_Toc138060391"/>
+      <w:bookmarkStart w:id="2" w:name="_Toc138060391"/>
       <w:r>
         <w:rPr>
           <w:b/>
         </w:rPr>
         <w:t>1.1. Source Page</w:t>
       </w:r>
-      <w:bookmarkEnd w:id="4"/>
+      <w:bookmarkEnd w:id="2"/>
     </w:p>
     <w:p>
       <w:r>
@@ -4580,14 +4443,14 @@
           <w:b/>
         </w:rPr>
       </w:pPr>
-      <w:bookmarkStart w:id="5" w:name="_Toc138060392"/>
+      <w:bookmarkStart w:id="3" w:name="_Toc138060392"/>
       <w:r>
         <w:rPr>
           <w:b/>
         </w:rPr>
         <w:t>1.2. Describe the Original Dataset</w:t>
       </w:r>
-      <w:bookmarkEnd w:id="5"/>
+      <w:bookmarkEnd w:id="3"/>
     </w:p>
     <w:p>
       <w:pPr>
@@ -4596,26 +4459,18 @@
           <w:b/>
         </w:rPr>
       </w:pPr>
-      <w:bookmarkStart w:id="6" w:name="_Toc138060393"/>
+      <w:bookmarkStart w:id="4" w:name="_Toc138060393"/>
       <w:r>
         <w:rPr>
           <w:b/>
         </w:rPr>
         <w:t>1.2.1. Data description</w:t>
       </w:r>
-      <w:bookmarkEnd w:id="6"/>
-    </w:p>
-    <w:p>
-      <w:r>
-        <w:t xml:space="preserve">This experiment data comes from a study that sought to understand the influence of race and gender on job application callback rates. The study monitored job postings in Boston and Chicago for several months during 2001 and 2002 and used this to build up a set of test cases. Over this time period, the researchers randomly generating resumes to go out to a job posting, such as years of experience and education details, to create a realistic-looking resume. They then randomly assigned a name to the resume that would communicate the applicant's gender and race. The first names chosen for the study were selected so that the names would predominantly be recognized as belonging to black or white individuals. For example, </w:t>
-      </w:r>
-      <w:proofErr w:type="spellStart"/>
-      <w:r>
-        <w:t>Lakisha</w:t>
-      </w:r>
-      <w:proofErr w:type="spellEnd"/>
-      <w:r>
-        <w:t xml:space="preserve"> was a name that their survey indicated would be interpreted as a black woman, while Greg was a name that would generally be interpreted to be associated with a white male.</w:t>
+      <w:bookmarkEnd w:id="4"/>
+    </w:p>
+    <w:p>
+      <w:r>
+        <w:t>This experiment data comes from a study that sought to understand the influence of race and gender on job application callback rates. The study monitored job postings in Boston and Chicago for several months during 2001 and 2002 and used this to build up a set of test cases. Over this time period, the researchers randomly generating resumes to go out to a job posting, such as years of experience and education details, to create a realistic-looking resume. They then randomly assigned a name to the resume that would communicate the applicant's gender and race. The first names chosen for the study were selected so that the names would predominantly be recognized as belonging to black or white individuals. For example, Lakisha was a name that their survey indicated would be interpreted as a black woman, while Greg was a name that would generally be interpreted to be associated with a white male.</w:t>
       </w:r>
     </w:p>
     <w:p>
@@ -4625,7 +4480,7 @@
           <w:b/>
         </w:rPr>
       </w:pPr>
-      <w:bookmarkStart w:id="7" w:name="_Toc138060394"/>
+      <w:bookmarkStart w:id="5" w:name="_Toc138060394"/>
       <w:r>
         <w:rPr>
           <w:b/>
@@ -4639,32 +4494,30 @@
         </w:rPr>
         <w:t>t</w:t>
       </w:r>
-      <w:proofErr w:type="spellStart"/>
       <w:r>
         <w:rPr>
           <w:b/>
         </w:rPr>
-        <w:t>ribute</w:t>
-      </w:r>
-      <w:proofErr w:type="spellEnd"/>
+        <w:t>ribute Description</w:t>
+      </w:r>
+      <w:bookmarkEnd w:id="5"/>
       <w:r>
         <w:rPr>
           <w:b/>
         </w:rPr>
-        <w:t xml:space="preserve"> Description</w:t>
-      </w:r>
-      <w:bookmarkEnd w:id="7"/>
-      <w:r>
-        <w:rPr>
-          <w:b/>
-        </w:rPr>
         <w:t xml:space="preserve"> </w:t>
       </w:r>
     </w:p>
     <w:p>
       <w:r>
         <w:tab/>
-        <w:t>File Dataset: resume (contain 4871 lines)</w:t>
+        <w:t>File Dataset: resume (contain 487</w:t>
+      </w:r>
+      <w:r>
+        <w:t>0</w:t>
+      </w:r>
+      <w:r>
+        <w:t xml:space="preserve"> lines)</w:t>
       </w:r>
     </w:p>
     <w:tbl>
@@ -4731,7 +4584,6 @@
                 <w:rFonts w:cstheme="minorHAnsi"/>
               </w:rPr>
             </w:pPr>
-            <w:proofErr w:type="spellStart"/>
             <w:r>
               <w:rPr>
                 <w:rFonts w:cstheme="minorHAnsi"/>
@@ -4739,7 +4591,6 @@
               </w:rPr>
               <w:t>job_ad_id</w:t>
             </w:r>
-            <w:proofErr w:type="spellEnd"/>
           </w:p>
         </w:tc>
         <w:tc>
@@ -4768,7 +4619,6 @@
                 <w:rFonts w:cstheme="minorHAnsi"/>
               </w:rPr>
             </w:pPr>
-            <w:proofErr w:type="spellStart"/>
             <w:r>
               <w:rPr>
                 <w:rFonts w:cstheme="minorHAnsi"/>
@@ -4776,7 +4626,6 @@
               </w:rPr>
               <w:t>job_city</w:t>
             </w:r>
-            <w:proofErr w:type="spellEnd"/>
           </w:p>
         </w:tc>
         <w:tc>
@@ -4808,7 +4657,6 @@
                 <w:rFonts w:cstheme="minorHAnsi"/>
               </w:rPr>
             </w:pPr>
-            <w:proofErr w:type="spellStart"/>
             <w:r>
               <w:rPr>
                 <w:rFonts w:cstheme="minorHAnsi"/>
@@ -4816,7 +4664,6 @@
               </w:rPr>
               <w:t>job_industry</w:t>
             </w:r>
-            <w:proofErr w:type="spellEnd"/>
           </w:p>
         </w:tc>
         <w:tc>
@@ -4845,7 +4692,6 @@
                 <w:rFonts w:cstheme="minorHAnsi"/>
               </w:rPr>
             </w:pPr>
-            <w:proofErr w:type="spellStart"/>
             <w:r>
               <w:rPr>
                 <w:rFonts w:cstheme="minorHAnsi"/>
@@ -4853,7 +4699,6 @@
               </w:rPr>
               <w:t>job_type</w:t>
             </w:r>
-            <w:proofErr w:type="spellEnd"/>
           </w:p>
         </w:tc>
         <w:tc>
@@ -4885,7 +4730,6 @@
                 <w:rFonts w:cstheme="minorHAnsi"/>
               </w:rPr>
             </w:pPr>
-            <w:proofErr w:type="spellStart"/>
             <w:r>
               <w:rPr>
                 <w:rFonts w:cstheme="minorHAnsi"/>
@@ -4893,7 +4737,6 @@
               </w:rPr>
               <w:t>job_fed_contractor</w:t>
             </w:r>
-            <w:proofErr w:type="spellEnd"/>
           </w:p>
         </w:tc>
         <w:tc>
@@ -4922,7 +4765,6 @@
                 <w:rFonts w:cstheme="minorHAnsi"/>
               </w:rPr>
             </w:pPr>
-            <w:proofErr w:type="spellStart"/>
             <w:r>
               <w:rPr>
                 <w:rFonts w:cstheme="minorHAnsi"/>
@@ -4930,7 +4772,6 @@
               </w:rPr>
               <w:t>job_equal_opp_employer</w:t>
             </w:r>
-            <w:proofErr w:type="spellEnd"/>
           </w:p>
         </w:tc>
         <w:tc>
@@ -4962,7 +4803,6 @@
                 <w:rFonts w:cstheme="minorHAnsi"/>
               </w:rPr>
             </w:pPr>
-            <w:proofErr w:type="spellStart"/>
             <w:r>
               <w:rPr>
                 <w:rFonts w:cstheme="minorHAnsi"/>
@@ -4970,7 +4810,6 @@
               </w:rPr>
               <w:t>job_ownership</w:t>
             </w:r>
-            <w:proofErr w:type="spellEnd"/>
           </w:p>
         </w:tc>
         <w:tc>
@@ -5005,7 +4844,6 @@
                 <w:rFonts w:cstheme="minorHAnsi"/>
               </w:rPr>
             </w:pPr>
-            <w:proofErr w:type="spellStart"/>
             <w:r>
               <w:rPr>
                 <w:rFonts w:cstheme="minorHAnsi"/>
@@ -5013,7 +4851,6 @@
               </w:rPr>
               <w:t>job_req_any</w:t>
             </w:r>
-            <w:proofErr w:type="spellEnd"/>
           </w:p>
         </w:tc>
         <w:tc>
@@ -5025,15 +4862,7 @@
               <w:cnfStyle w:val="000000000000" w:firstRow="0" w:lastRow="0" w:firstColumn="0" w:lastColumn="0" w:oddVBand="0" w:evenVBand="0" w:oddHBand="0" w:evenHBand="0" w:firstRowFirstColumn="0" w:firstRowLastColumn="0" w:lastRowFirstColumn="0" w:lastRowLastColumn="0"/>
             </w:pPr>
             <w:r>
-              <w:t xml:space="preserve">Indicator for if any job requirements are listed. If so, the other </w:t>
-            </w:r>
-            <w:proofErr w:type="spellStart"/>
-            <w:r>
-              <w:t>job_req</w:t>
-            </w:r>
-            <w:proofErr w:type="spellEnd"/>
-            <w:r>
-              <w:t>_* fields give more detail.</w:t>
+              <w:t>Indicator for if any job requirements are listed. If so, the other job_req_* fields give more detail.</w:t>
             </w:r>
           </w:p>
         </w:tc>
@@ -5053,7 +4882,6 @@
                 <w:rFonts w:cstheme="minorHAnsi"/>
               </w:rPr>
             </w:pPr>
-            <w:proofErr w:type="spellStart"/>
             <w:r>
               <w:rPr>
                 <w:rFonts w:cstheme="minorHAnsi"/>
@@ -5061,7 +4889,6 @@
               </w:rPr>
               <w:t>job_req_communication</w:t>
             </w:r>
-            <w:proofErr w:type="spellEnd"/>
           </w:p>
         </w:tc>
         <w:tc>
@@ -5090,7 +4917,6 @@
                 <w:rFonts w:cstheme="minorHAnsi"/>
               </w:rPr>
             </w:pPr>
-            <w:proofErr w:type="spellStart"/>
             <w:r>
               <w:rPr>
                 <w:rFonts w:cstheme="minorHAnsi"/>
@@ -5098,7 +4924,6 @@
               </w:rPr>
               <w:t>job_req_education</w:t>
             </w:r>
-            <w:proofErr w:type="spellEnd"/>
           </w:p>
         </w:tc>
         <w:tc>
@@ -5130,7 +4955,6 @@
                 <w:rFonts w:cstheme="minorHAnsi"/>
               </w:rPr>
             </w:pPr>
-            <w:proofErr w:type="spellStart"/>
             <w:r>
               <w:rPr>
                 <w:rFonts w:cstheme="minorHAnsi"/>
@@ -5138,7 +4962,6 @@
               </w:rPr>
               <w:t>job_req_min_experience</w:t>
             </w:r>
-            <w:proofErr w:type="spellEnd"/>
           </w:p>
         </w:tc>
         <w:tc>
@@ -5167,7 +4990,6 @@
                 <w:rFonts w:cstheme="minorHAnsi"/>
               </w:rPr>
             </w:pPr>
-            <w:proofErr w:type="spellStart"/>
             <w:r>
               <w:rPr>
                 <w:rFonts w:cstheme="minorHAnsi"/>
@@ -5175,7 +4997,6 @@
               </w:rPr>
               <w:t>job_req_computer</w:t>
             </w:r>
-            <w:proofErr w:type="spellEnd"/>
           </w:p>
         </w:tc>
         <w:tc>
@@ -5207,7 +5028,6 @@
                 <w:rFonts w:cstheme="minorHAnsi"/>
               </w:rPr>
             </w:pPr>
-            <w:proofErr w:type="spellStart"/>
             <w:r>
               <w:rPr>
                 <w:rFonts w:cstheme="minorHAnsi"/>
@@ -5215,7 +5035,6 @@
               </w:rPr>
               <w:t>job_req_organization</w:t>
             </w:r>
-            <w:proofErr w:type="spellEnd"/>
           </w:p>
         </w:tc>
         <w:tc>
@@ -5244,7 +5063,6 @@
                 <w:rFonts w:cstheme="minorHAnsi"/>
               </w:rPr>
             </w:pPr>
-            <w:proofErr w:type="spellStart"/>
             <w:r>
               <w:rPr>
                 <w:rFonts w:cstheme="minorHAnsi"/>
@@ -5252,7 +5070,6 @@
               </w:rPr>
               <w:t>job_req_school</w:t>
             </w:r>
-            <w:proofErr w:type="spellEnd"/>
           </w:p>
         </w:tc>
         <w:tc>
@@ -5284,7 +5101,6 @@
                 <w:rFonts w:cstheme="minorHAnsi"/>
               </w:rPr>
             </w:pPr>
-            <w:proofErr w:type="spellStart"/>
             <w:r>
               <w:rPr>
                 <w:rFonts w:cstheme="minorHAnsi"/>
@@ -5292,7 +5108,6 @@
               </w:rPr>
               <w:t>received_callback</w:t>
             </w:r>
-            <w:proofErr w:type="spellEnd"/>
           </w:p>
         </w:tc>
         <w:tc>
@@ -5321,7 +5136,6 @@
                 <w:rFonts w:cstheme="minorHAnsi"/>
               </w:rPr>
             </w:pPr>
-            <w:proofErr w:type="spellStart"/>
             <w:r>
               <w:rPr>
                 <w:rFonts w:cstheme="minorHAnsi"/>
@@ -5329,7 +5143,6 @@
               </w:rPr>
               <w:t>firstname</w:t>
             </w:r>
-            <w:proofErr w:type="spellEnd"/>
           </w:p>
         </w:tc>
         <w:tc>
@@ -5435,7 +5248,6 @@
                 <w:rFonts w:cstheme="minorHAnsi"/>
               </w:rPr>
             </w:pPr>
-            <w:proofErr w:type="spellStart"/>
             <w:r>
               <w:rPr>
                 <w:rFonts w:cstheme="minorHAnsi"/>
@@ -5443,7 +5255,6 @@
               </w:rPr>
               <w:t>years_college</w:t>
             </w:r>
-            <w:proofErr w:type="spellEnd"/>
           </w:p>
         </w:tc>
         <w:tc>
@@ -5472,7 +5283,6 @@
                 <w:rFonts w:cstheme="minorHAnsi"/>
               </w:rPr>
             </w:pPr>
-            <w:proofErr w:type="spellStart"/>
             <w:r>
               <w:rPr>
                 <w:rFonts w:cstheme="minorHAnsi"/>
@@ -5480,7 +5290,6 @@
               </w:rPr>
               <w:t>college_degree</w:t>
             </w:r>
-            <w:proofErr w:type="spellEnd"/>
           </w:p>
         </w:tc>
         <w:tc>
@@ -5547,7 +5356,6 @@
                 <w:rFonts w:cstheme="minorHAnsi"/>
               </w:rPr>
             </w:pPr>
-            <w:proofErr w:type="spellStart"/>
             <w:r>
               <w:rPr>
                 <w:rFonts w:cstheme="minorHAnsi"/>
@@ -5555,7 +5363,6 @@
               </w:rPr>
               <w:t>worked_during_school</w:t>
             </w:r>
-            <w:proofErr w:type="spellEnd"/>
           </w:p>
         </w:tc>
         <w:tc>
@@ -5587,7 +5394,6 @@
                 <w:rFonts w:cstheme="minorHAnsi"/>
               </w:rPr>
             </w:pPr>
-            <w:proofErr w:type="spellStart"/>
             <w:r>
               <w:rPr>
                 <w:rFonts w:cstheme="minorHAnsi"/>
@@ -5595,7 +5401,6 @@
               </w:rPr>
               <w:t>years_experience</w:t>
             </w:r>
-            <w:proofErr w:type="spellEnd"/>
           </w:p>
         </w:tc>
         <w:tc>
@@ -5624,7 +5429,6 @@
                 <w:rFonts w:cstheme="minorHAnsi"/>
               </w:rPr>
             </w:pPr>
-            <w:proofErr w:type="spellStart"/>
             <w:r>
               <w:rPr>
                 <w:rFonts w:cstheme="minorHAnsi"/>
@@ -5632,7 +5436,6 @@
               </w:rPr>
               <w:t>computer_skills</w:t>
             </w:r>
-            <w:proofErr w:type="spellEnd"/>
           </w:p>
         </w:tc>
         <w:tc>
@@ -5664,7 +5467,6 @@
                 <w:rFonts w:cstheme="minorHAnsi"/>
               </w:rPr>
             </w:pPr>
-            <w:proofErr w:type="spellStart"/>
             <w:r>
               <w:rPr>
                 <w:rFonts w:cstheme="minorHAnsi"/>
@@ -5672,7 +5474,6 @@
               </w:rPr>
               <w:t>special_skills</w:t>
             </w:r>
-            <w:proofErr w:type="spellEnd"/>
           </w:p>
         </w:tc>
         <w:tc>
@@ -5774,7 +5575,6 @@
                 <w:rFonts w:cstheme="minorHAnsi"/>
               </w:rPr>
             </w:pPr>
-            <w:proofErr w:type="spellStart"/>
             <w:r>
               <w:rPr>
                 <w:rFonts w:cstheme="minorHAnsi"/>
@@ -5782,7 +5582,6 @@
               </w:rPr>
               <w:t>employment_holes</w:t>
             </w:r>
-            <w:proofErr w:type="spellEnd"/>
           </w:p>
         </w:tc>
         <w:tc>
@@ -5814,7 +5613,6 @@
                 <w:rFonts w:cstheme="minorHAnsi"/>
               </w:rPr>
             </w:pPr>
-            <w:proofErr w:type="spellStart"/>
             <w:r>
               <w:rPr>
                 <w:rFonts w:cstheme="minorHAnsi"/>
@@ -5822,7 +5620,6 @@
               </w:rPr>
               <w:t>has_email_address</w:t>
             </w:r>
-            <w:proofErr w:type="spellEnd"/>
           </w:p>
         </w:tc>
         <w:tc>
@@ -5851,7 +5648,6 @@
                 <w:rFonts w:cstheme="minorHAnsi"/>
               </w:rPr>
             </w:pPr>
-            <w:proofErr w:type="spellStart"/>
             <w:r>
               <w:rPr>
                 <w:rFonts w:cstheme="minorHAnsi"/>
@@ -5859,7 +5655,6 @@
               </w:rPr>
               <w:t>job_ad_id</w:t>
             </w:r>
-            <w:proofErr w:type="spellEnd"/>
           </w:p>
         </w:tc>
         <w:tc>
@@ -5885,7 +5680,7 @@
       <w:r>
         <w:t xml:space="preserve"> </w:t>
       </w:r>
-      <w:bookmarkStart w:id="8" w:name="_Toc138060395"/>
+      <w:bookmarkStart w:id="6" w:name="_Toc138060395"/>
       <w:r>
         <w:t>1.3. Describe the At</w:t>
       </w:r>
@@ -5895,15 +5690,10 @@
         </w:rPr>
         <w:t>t</w:t>
       </w:r>
-      <w:proofErr w:type="spellStart"/>
-      <w:r>
-        <w:t>ributes</w:t>
-      </w:r>
-      <w:proofErr w:type="spellEnd"/>
-      <w:r>
-        <w:t xml:space="preserve"> of Each Table in Star Schema</w:t>
-      </w:r>
-      <w:bookmarkEnd w:id="8"/>
+      <w:r>
+        <w:t>ributes of Each Table in Star Schema</w:t>
+      </w:r>
+      <w:bookmarkEnd w:id="6"/>
     </w:p>
     <w:p>
       <w:pPr>
@@ -5912,21 +5702,15 @@
           <w:lang w:val="vi-VN"/>
         </w:rPr>
       </w:pPr>
-      <w:bookmarkStart w:id="9" w:name="_Toc138060396"/>
-      <w:bookmarkStart w:id="10" w:name="_Toc138060397"/>
+      <w:bookmarkStart w:id="7" w:name="_Toc138060397"/>
+      <w:bookmarkStart w:id="8" w:name="_Toc138060396"/>
       <w:r>
         <w:rPr>
           <w:lang w:val="vi-VN"/>
         </w:rPr>
-        <w:t>1.3.1</w:t>
-      </w:r>
-      <w:r>
-        <w:rPr>
-          <w:lang w:val="vi-VN"/>
-        </w:rPr>
-        <w:t>. FACT</w:t>
-      </w:r>
-      <w:bookmarkEnd w:id="10"/>
+        <w:t>1.3.1. FACT</w:t>
+      </w:r>
+      <w:bookmarkEnd w:id="7"/>
     </w:p>
     <w:tbl>
       <w:tblPr>
@@ -6228,7 +6012,7 @@
         </w:rPr>
         <w:t>PPLICANT_DIM</w:t>
       </w:r>
-      <w:bookmarkEnd w:id="9"/>
+      <w:bookmarkEnd w:id="8"/>
     </w:p>
     <w:tbl>
       <w:tblPr>
@@ -6288,11 +6072,9 @@
                 <w:lang w:val="vi-VN"/>
               </w:rPr>
             </w:pPr>
-            <w:proofErr w:type="spellStart"/>
             <w:r>
               <w:t>applicant_id</w:t>
             </w:r>
-            <w:proofErr w:type="spellEnd"/>
           </w:p>
         </w:tc>
         <w:tc>
@@ -6313,11 +6095,9 @@
             <w:tcW w:w="4675" w:type="dxa"/>
           </w:tcPr>
           <w:p>
-            <w:proofErr w:type="spellStart"/>
             <w:r>
               <w:t>firstname</w:t>
             </w:r>
-            <w:proofErr w:type="spellEnd"/>
           </w:p>
         </w:tc>
         <w:tc>
@@ -6350,11 +6130,9 @@
             <w:tcW w:w="4675" w:type="dxa"/>
           </w:tcPr>
           <w:p>
-            <w:proofErr w:type="spellStart"/>
             <w:r>
               <w:t>race_id</w:t>
             </w:r>
-            <w:proofErr w:type="spellEnd"/>
           </w:p>
         </w:tc>
         <w:tc>
@@ -6378,11 +6156,9 @@
             <w:tcW w:w="4675" w:type="dxa"/>
           </w:tcPr>
           <w:p>
-            <w:proofErr w:type="spellStart"/>
             <w:r>
               <w:t>gender_id</w:t>
             </w:r>
-            <w:proofErr w:type="spellEnd"/>
           </w:p>
         </w:tc>
         <w:tc>
@@ -6409,11 +6185,9 @@
             <w:tcW w:w="4675" w:type="dxa"/>
           </w:tcPr>
           <w:p>
-            <w:proofErr w:type="spellStart"/>
             <w:r>
               <w:t>years_college</w:t>
             </w:r>
-            <w:proofErr w:type="spellEnd"/>
           </w:p>
         </w:tc>
         <w:tc>
@@ -6437,11 +6211,9 @@
             <w:tcW w:w="4675" w:type="dxa"/>
           </w:tcPr>
           <w:p>
-            <w:proofErr w:type="spellStart"/>
             <w:r>
               <w:t>college_degree</w:t>
             </w:r>
-            <w:proofErr w:type="spellEnd"/>
           </w:p>
         </w:tc>
         <w:tc>
@@ -6500,11 +6272,9 @@
                 <w:lang w:val="vi-VN"/>
               </w:rPr>
             </w:pPr>
-            <w:proofErr w:type="spellStart"/>
             <w:r>
               <w:t>worke</w:t>
             </w:r>
-            <w:proofErr w:type="spellEnd"/>
             <w:r>
               <w:rPr>
                 <w:lang w:val="vi-VN"/>
@@ -6786,14 +6556,14 @@
           <w:lang w:val="vi-VN"/>
         </w:rPr>
       </w:pPr>
-      <w:bookmarkStart w:id="11" w:name="_Toc138060398"/>
+      <w:bookmarkStart w:id="9" w:name="_Toc138060398"/>
       <w:r>
         <w:rPr>
           <w:lang w:val="vi-VN"/>
         </w:rPr>
         <w:t>1.3.3. GENDER_DIM</w:t>
       </w:r>
-      <w:bookmarkEnd w:id="11"/>
+      <w:bookmarkEnd w:id="9"/>
     </w:p>
     <w:tbl>
       <w:tblPr>
@@ -6939,14 +6709,14 @@
           <w:lang w:val="vi-VN"/>
         </w:rPr>
       </w:pPr>
-      <w:bookmarkStart w:id="12" w:name="_Toc138060399"/>
+      <w:bookmarkStart w:id="10" w:name="_Toc138060399"/>
       <w:r>
         <w:rPr>
           <w:lang w:val="vi-VN"/>
         </w:rPr>
         <w:t>1.3.4. JOB_CITY_DIM</w:t>
       </w:r>
-      <w:bookmarkEnd w:id="12"/>
+      <w:bookmarkEnd w:id="10"/>
     </w:p>
     <w:tbl>
       <w:tblPr>
@@ -7101,14 +6871,14 @@
           <w:lang w:val="vi-VN"/>
         </w:rPr>
       </w:pPr>
-      <w:bookmarkStart w:id="13" w:name="_Toc138060400"/>
+      <w:bookmarkStart w:id="11" w:name="_Toc138060400"/>
       <w:r>
         <w:rPr>
           <w:lang w:val="vi-VN"/>
         </w:rPr>
         <w:t>1.3.5. JOB_DIM</w:t>
       </w:r>
-      <w:bookmarkEnd w:id="13"/>
+      <w:bookmarkEnd w:id="11"/>
     </w:p>
     <w:tbl>
       <w:tblPr>
@@ -7762,14 +7532,14 @@
           <w:lang w:val="vi-VN"/>
         </w:rPr>
       </w:pPr>
-      <w:bookmarkStart w:id="14" w:name="_Toc138060401"/>
+      <w:bookmarkStart w:id="12" w:name="_Toc138060401"/>
       <w:r>
         <w:rPr>
           <w:lang w:val="vi-VN"/>
         </w:rPr>
         <w:t>1.3.6. JOB_INDUSTRY_DIM</w:t>
       </w:r>
-      <w:bookmarkEnd w:id="14"/>
+      <w:bookmarkEnd w:id="12"/>
     </w:p>
     <w:tbl>
       <w:tblPr>
@@ -7927,14 +7697,14 @@
           <w:lang w:val="vi-VN"/>
         </w:rPr>
       </w:pPr>
-      <w:bookmarkStart w:id="15" w:name="_Toc138060402"/>
+      <w:bookmarkStart w:id="13" w:name="_Toc138060402"/>
       <w:r>
         <w:rPr>
           <w:lang w:val="vi-VN"/>
         </w:rPr>
         <w:t>1.3.7. JOB_OWNERSHIP_DIM</w:t>
       </w:r>
-      <w:bookmarkEnd w:id="15"/>
+      <w:bookmarkEnd w:id="13"/>
     </w:p>
     <w:tbl>
       <w:tblPr>
@@ -8077,14 +7847,14 @@
           <w:lang w:val="vi-VN"/>
         </w:rPr>
       </w:pPr>
-      <w:bookmarkStart w:id="16" w:name="_Toc138060403"/>
+      <w:bookmarkStart w:id="14" w:name="_Toc138060403"/>
       <w:r>
         <w:rPr>
           <w:lang w:val="vi-VN"/>
         </w:rPr>
         <w:t>1.3.8. JOB_TYPE_DIM</w:t>
       </w:r>
-      <w:bookmarkEnd w:id="16"/>
+      <w:bookmarkEnd w:id="14"/>
     </w:p>
     <w:tbl>
       <w:tblPr>
@@ -8239,14 +8009,14 @@
           <w:lang w:val="vi-VN"/>
         </w:rPr>
       </w:pPr>
-      <w:bookmarkStart w:id="17" w:name="_Toc138060404"/>
+      <w:bookmarkStart w:id="15" w:name="_Toc138060404"/>
       <w:r>
         <w:rPr>
           <w:lang w:val="vi-VN"/>
         </w:rPr>
         <w:t>1.3.9. RACE_DIM</w:t>
       </w:r>
-      <w:bookmarkEnd w:id="17"/>
+      <w:bookmarkEnd w:id="15"/>
     </w:p>
     <w:tbl>
       <w:tblPr>
@@ -8401,14 +8171,14 @@
           <w:lang w:val="vi-VN"/>
         </w:rPr>
       </w:pPr>
-      <w:bookmarkStart w:id="18" w:name="_Toc138060405"/>
+      <w:bookmarkStart w:id="16" w:name="_Toc138060405"/>
       <w:r>
         <w:rPr>
           <w:lang w:val="vi-VN"/>
         </w:rPr>
         <w:t>1.3.10. RECEIVED_CALL_DIM</w:t>
       </w:r>
-      <w:bookmarkEnd w:id="18"/>
+      <w:bookmarkEnd w:id="16"/>
     </w:p>
     <w:tbl>
       <w:tblPr>
@@ -8551,14 +8321,14 @@
           <w:lang w:val="vi-VN"/>
         </w:rPr>
       </w:pPr>
-      <w:bookmarkStart w:id="19" w:name="_Toc138060406"/>
+      <w:bookmarkStart w:id="17" w:name="_Toc138060406"/>
       <w:r>
         <w:rPr>
           <w:lang w:val="vi-VN"/>
         </w:rPr>
         <w:t>1.3.11. RESUME_QUALITY_DIM</w:t>
       </w:r>
-      <w:bookmarkEnd w:id="19"/>
+      <w:bookmarkEnd w:id="17"/>
     </w:p>
     <w:tbl>
       <w:tblPr>
@@ -8713,7 +8483,7 @@
           <w:lang w:val="vi-VN"/>
         </w:rPr>
       </w:pPr>
-      <w:bookmarkStart w:id="20" w:name="_Toc138060407"/>
+      <w:bookmarkStart w:id="18" w:name="_Toc138060407"/>
       <w:r>
         <w:rPr>
           <w:lang w:val="vi-VN"/>
@@ -8730,7 +8500,7 @@
         </w:rPr>
         <w:t xml:space="preserve"> Schema</w:t>
       </w:r>
-      <w:bookmarkEnd w:id="20"/>
+      <w:bookmarkEnd w:id="18"/>
     </w:p>
     <w:p/>
     <w:p>
@@ -8804,12 +8574,12 @@
       <w:pPr>
         <w:pStyle w:val="Heading1"/>
       </w:pPr>
-      <w:bookmarkStart w:id="21" w:name="_Toc138060408"/>
+      <w:bookmarkStart w:id="19" w:name="_Toc138060408"/>
       <w:r>
         <w:lastRenderedPageBreak/>
         <w:t>2. SSIS Process</w:t>
       </w:r>
-      <w:bookmarkEnd w:id="21"/>
+      <w:bookmarkEnd w:id="19"/>
     </w:p>
     <w:p>
       <w:pPr>
@@ -8820,11 +8590,11 @@
         </w:numPr>
         <w:spacing w:line="259" w:lineRule="auto"/>
       </w:pPr>
-      <w:bookmarkStart w:id="22" w:name="_Toc138060409"/>
+      <w:bookmarkStart w:id="20" w:name="_Toc138060409"/>
       <w:r>
         <w:t>Create database to import data</w:t>
       </w:r>
-      <w:bookmarkEnd w:id="22"/>
+      <w:bookmarkEnd w:id="20"/>
     </w:p>
     <w:p>
       <w:pPr>
@@ -8934,12 +8704,12 @@
       <w:pPr>
         <w:pStyle w:val="Heading2"/>
       </w:pPr>
-      <w:bookmarkStart w:id="23" w:name="_Toc138060410"/>
+      <w:bookmarkStart w:id="21" w:name="_Toc138060410"/>
       <w:r>
         <w:lastRenderedPageBreak/>
         <w:t>2.2 Create SSIS project</w:t>
       </w:r>
-      <w:bookmarkEnd w:id="23"/>
+      <w:bookmarkEnd w:id="21"/>
     </w:p>
     <w:p>
       <w:pPr>
@@ -9188,15 +8958,7 @@
         </w:numPr>
       </w:pPr>
       <w:r>
-        <w:t xml:space="preserve">We will have a screen like </w:t>
-      </w:r>
-      <w:proofErr w:type="gramStart"/>
-      <w:r>
-        <w:t>below .</w:t>
-      </w:r>
-      <w:proofErr w:type="gramEnd"/>
-      <w:r>
-        <w:t xml:space="preserve"> After that, choose “Data flow” tab, then drag the “Flat File Source” option to the Data Flow window</w:t>
+        <w:t>We will have a screen like below . After that, choose “Data flow” tab, then drag the “Flat File Source” option to the Data Flow window</w:t>
       </w:r>
     </w:p>
     <w:p>
@@ -9507,39 +9269,7 @@
         </w:numPr>
       </w:pPr>
       <w:r>
-        <w:t xml:space="preserve">Right click on “Sort”, then choose the attribute that you want to sort by. For example, I chose sort for </w:t>
-      </w:r>
-      <w:proofErr w:type="spellStart"/>
-      <w:r>
-        <w:t>Job_Dim</w:t>
-      </w:r>
-      <w:proofErr w:type="spellEnd"/>
-      <w:r>
-        <w:t xml:space="preserve">, so I chose </w:t>
-      </w:r>
-      <w:proofErr w:type="spellStart"/>
-      <w:r>
-        <w:t>job_ad_id</w:t>
-      </w:r>
-      <w:proofErr w:type="spellEnd"/>
-      <w:r>
-        <w:t xml:space="preserve"> to sort the table by that </w:t>
-      </w:r>
-      <w:proofErr w:type="spellStart"/>
-      <w:r>
-        <w:t>job_ad_id</w:t>
-      </w:r>
-      <w:proofErr w:type="spellEnd"/>
-      <w:r>
-        <w:t xml:space="preserve"> attribute. </w:t>
-      </w:r>
-      <w:proofErr w:type="spellStart"/>
-      <w:r>
-        <w:t>Ater</w:t>
-      </w:r>
-      <w:proofErr w:type="spellEnd"/>
-      <w:r>
-        <w:t xml:space="preserve"> that, click on “Remove rows with duplicate sort value” to remove duplicate value, then click on OK</w:t>
+        <w:t>Right click on “Sort”, then choose the attribute that you want to sort by. For example, I chose sort for Job_Dim, so I chose job_ad_id to sort the table by that job_ad_id attribute. Ater that, click on “Remove rows with duplicate sort value” to remove duplicate value, then click on OK</w:t>
       </w:r>
     </w:p>
     <w:p>
@@ -9603,15 +9333,7 @@
       </w:pPr>
       <w:r>
         <w:lastRenderedPageBreak/>
-        <w:t xml:space="preserve">Click on </w:t>
-      </w:r>
-      <w:proofErr w:type="gramStart"/>
-      <w:r>
-        <w:t>a</w:t>
-      </w:r>
-      <w:proofErr w:type="gramEnd"/>
-      <w:r>
-        <w:t xml:space="preserve"> “OLE DB Destination”, choose “Edit” option. Click on “New”, it will show a window. Click on “New” button, another window will pop up .In the Provider filed, choose the option like in the image below, type in your SQL Server Name to the “Server Name” field, then choose the database we created in the previous steps. Click on OK</w:t>
+        <w:t>Click on a “OLE DB Destination”, choose “Edit” option. Click on “New”, it will show a window. Click on “New” button, another window will pop up .In the Provider filed, choose the option like in the image below, type in your SQL Server Name to the “Server Name” field, then choose the database we created in the previous steps. Click on OK</w:t>
       </w:r>
     </w:p>
     <w:p>
@@ -9850,23 +9572,7 @@
       </w:pPr>
       <w:r>
         <w:lastRenderedPageBreak/>
-        <w:t xml:space="preserve">Then, you will be </w:t>
-      </w:r>
-      <w:proofErr w:type="spellStart"/>
-      <w:r>
-        <w:t>brough</w:t>
-      </w:r>
-      <w:proofErr w:type="spellEnd"/>
-      <w:r>
-        <w:t xml:space="preserve"> back to the “OLE DB Destination Editor”. Click on New (second button) to create table, in this case, I am creating table for </w:t>
-      </w:r>
-      <w:proofErr w:type="spellStart"/>
-      <w:r>
-        <w:t>Job_Dim</w:t>
-      </w:r>
-      <w:proofErr w:type="spellEnd"/>
-      <w:r>
-        <w:t>. Then Click on “Mapping option” to see if the table was created successfully. Do the same for the remaining tables</w:t>
+        <w:t>Then, you will be brough back to the “OLE DB Destination Editor”. Click on New (second button) to create table, in this case, I am creating table for Job_Dim. Then Click on “Mapping option” to see if the table was created successfully. Do the same for the remaining tables</w:t>
       </w:r>
     </w:p>
     <w:p>
@@ -10229,11 +9935,11 @@
       <w:pPr>
         <w:pStyle w:val="Heading2"/>
       </w:pPr>
-      <w:bookmarkStart w:id="24" w:name="_Toc138060411"/>
+      <w:bookmarkStart w:id="22" w:name="_Toc138060411"/>
       <w:r>
         <w:t>2.3 Create Foreign Key and Primary Key</w:t>
       </w:r>
-      <w:bookmarkEnd w:id="24"/>
+      <w:bookmarkEnd w:id="22"/>
     </w:p>
     <w:p>
       <w:pPr>
@@ -10380,21 +10086,21 @@
       <w:pPr>
         <w:pStyle w:val="Heading1"/>
       </w:pPr>
-      <w:bookmarkStart w:id="25" w:name="_Toc138060412"/>
+      <w:bookmarkStart w:id="23" w:name="_Toc138060412"/>
       <w:r>
         <w:t>3. SSAS Process</w:t>
       </w:r>
-      <w:bookmarkEnd w:id="25"/>
+      <w:bookmarkEnd w:id="23"/>
     </w:p>
     <w:p>
       <w:pPr>
         <w:pStyle w:val="Heading2"/>
       </w:pPr>
-      <w:bookmarkStart w:id="26" w:name="_Toc138060413"/>
+      <w:bookmarkStart w:id="24" w:name="_Toc138060413"/>
       <w:r>
         <w:t>3.1 Create Cube</w:t>
       </w:r>
-      <w:bookmarkEnd w:id="26"/>
+      <w:bookmarkEnd w:id="24"/>
     </w:p>
     <w:p>
       <w:pPr>
@@ -10655,15 +10361,7 @@
         </w:numPr>
       </w:pPr>
       <w:r>
-        <w:t xml:space="preserve">In the “Connection Manager” window, </w:t>
-      </w:r>
-      <w:proofErr w:type="spellStart"/>
-      <w:r>
-        <w:t>config</w:t>
-      </w:r>
-      <w:proofErr w:type="spellEnd"/>
-      <w:r>
-        <w:t xml:space="preserve"> the setting like the image below (in “Server Name” and “Database” fields, alternate with your server name and database name)</w:t>
+        <w:t>In the “Connection Manager” window, config the setting like the image below (in “Server Name” and “Database” fields, alternate with your server name and database name)</w:t>
       </w:r>
     </w:p>
     <w:p>
@@ -12351,27 +12049,19 @@
       <w:pPr>
         <w:pStyle w:val="Heading2"/>
       </w:pPr>
-      <w:bookmarkStart w:id="27" w:name="_Toc138060414"/>
+      <w:bookmarkStart w:id="25" w:name="_Toc138060414"/>
       <w:r>
         <w:t>3.2 SSAS Query</w:t>
       </w:r>
-      <w:bookmarkEnd w:id="27"/>
+      <w:bookmarkEnd w:id="25"/>
     </w:p>
     <w:p>
       <w:r>
         <w:rPr>
           <w:b/>
         </w:rPr>
-        <w:t xml:space="preserve">Question </w:t>
-      </w:r>
-      <w:proofErr w:type="gramStart"/>
-      <w:r>
-        <w:rPr>
-          <w:b/>
-        </w:rPr>
-        <w:t>1 :</w:t>
-      </w:r>
-      <w:proofErr w:type="gramEnd"/>
+        <w:t>Question 1 :</w:t>
+      </w:r>
       <w:r>
         <w:t xml:space="preserve"> </w:t>
       </w:r>
@@ -12458,16 +12148,8 @@
           <w:b/>
         </w:rPr>
         <w:lastRenderedPageBreak/>
-        <w:t xml:space="preserve">Question </w:t>
-      </w:r>
-      <w:proofErr w:type="gramStart"/>
-      <w:r>
-        <w:rPr>
-          <w:b/>
-        </w:rPr>
-        <w:t>2 :</w:t>
-      </w:r>
-      <w:proofErr w:type="gramEnd"/>
+        <w:t>Question 2 :</w:t>
+      </w:r>
       <w:r>
         <w:t xml:space="preserve">  </w:t>
       </w:r>
@@ -12522,21 +12204,7 @@
         <w:rPr>
           <w:b/>
         </w:rPr>
-        <w:t xml:space="preserve">Question </w:t>
-      </w:r>
-      <w:proofErr w:type="gramStart"/>
-      <w:r>
-        <w:rPr>
-          <w:b/>
-        </w:rPr>
-        <w:t>3 :</w:t>
-      </w:r>
-      <w:proofErr w:type="gramEnd"/>
-      <w:r>
-        <w:rPr>
-          <w:b/>
-        </w:rPr>
-        <w:t xml:space="preserve"> </w:t>
+        <w:t xml:space="preserve">Question 3 : </w:t>
       </w:r>
       <w:r>
         <w:t>Are there any particular job industries or types that have a higher likelihood of having employment holes in</w:t>
@@ -12594,16 +12262,8 @@
           <w:b/>
         </w:rPr>
         <w:lastRenderedPageBreak/>
-        <w:t xml:space="preserve">Question </w:t>
-      </w:r>
-      <w:proofErr w:type="gramStart"/>
-      <w:r>
-        <w:rPr>
-          <w:b/>
-        </w:rPr>
-        <w:t>4 :</w:t>
-      </w:r>
-      <w:proofErr w:type="gramEnd"/>
+        <w:t>Question 4 :</w:t>
+      </w:r>
       <w:r>
         <w:t xml:space="preserve"> </w:t>
       </w:r>
@@ -12802,19 +12462,11 @@
           <w:b/>
         </w:rPr>
         <w:lastRenderedPageBreak/>
-        <w:t xml:space="preserve">Question </w:t>
-      </w:r>
-      <w:proofErr w:type="gramStart"/>
-      <w:r>
-        <w:rPr>
-          <w:b/>
-        </w:rPr>
-        <w:t>6</w:t>
+        <w:t>Question 6</w:t>
       </w:r>
       <w:r>
         <w:t xml:space="preserve"> :</w:t>
       </w:r>
-      <w:proofErr w:type="gramEnd"/>
       <w:r>
         <w:t xml:space="preserve"> </w:t>
       </w:r>
@@ -12885,21 +12537,7 @@
         <w:rPr>
           <w:b/>
         </w:rPr>
-        <w:t xml:space="preserve">Question </w:t>
-      </w:r>
-      <w:proofErr w:type="gramStart"/>
-      <w:r>
-        <w:rPr>
-          <w:b/>
-        </w:rPr>
-        <w:t>7 :</w:t>
-      </w:r>
-      <w:proofErr w:type="gramEnd"/>
-      <w:r>
-        <w:rPr>
-          <w:b/>
-        </w:rPr>
-        <w:t xml:space="preserve"> </w:t>
+        <w:t xml:space="preserve">Question 7 : </w:t>
       </w:r>
       <w:r>
         <w:t>What factors contribute to a high-quality resume?</w:t>
@@ -13485,14 +13123,12 @@
         </w:rPr>
         <w:t xml:space="preserve">Question </w:t>
       </w:r>
-      <w:proofErr w:type="gramStart"/>
       <w:r>
         <w:rPr>
           <w:b/>
         </w:rPr>
         <w:t>9 :</w:t>
       </w:r>
-      <w:proofErr w:type="gramEnd"/>
       <w:r>
         <w:t xml:space="preserve">  Is there any correlation between the level of computer skills required and the job industry? Do certain industries tend to require more computer skills?</w:t>
       </w:r>
@@ -13563,22 +13199,14 @@
           <w:b/>
         </w:rPr>
         <w:lastRenderedPageBreak/>
-        <w:t xml:space="preserve">Question </w:t>
-      </w:r>
-      <w:proofErr w:type="gramStart"/>
+        <w:t>Question 10</w:t>
+      </w:r>
       <w:r>
         <w:rPr>
           <w:b/>
         </w:rPr>
-        <w:t>10</w:t>
-      </w:r>
-      <w:r>
-        <w:rPr>
-          <w:b/>
-        </w:rPr>
         <w:t xml:space="preserve"> :</w:t>
       </w:r>
-      <w:proofErr w:type="gramEnd"/>
       <w:r>
         <w:t xml:space="preserve"> Do applicants with higher levels of education tend to have higher resume quality</w:t>
       </w:r>
@@ -13644,7 +13272,7 @@
           <w:lang w:val="vi-VN"/>
         </w:rPr>
       </w:pPr>
-      <w:bookmarkStart w:id="28" w:name="_Toc138060415"/>
+      <w:bookmarkStart w:id="26" w:name="_Toc138060415"/>
       <w:r>
         <w:t xml:space="preserve">4. </w:t>
       </w:r>
@@ -13654,7 +13282,7 @@
         </w:rPr>
         <w:t>Pivot Table</w:t>
       </w:r>
-      <w:bookmarkEnd w:id="28"/>
+      <w:bookmarkEnd w:id="26"/>
     </w:p>
     <w:p>
       <w:pPr>
@@ -13685,6 +13313,7 @@
       </w:pPr>
       <w:r>
         <w:rPr>
+          <w:noProof/>
           <w:lang w:val="vi-VN"/>
         </w:rPr>
         <w:drawing>
@@ -14170,6 +13799,7 @@
       </w:pPr>
       <w:r>
         <w:rPr>
+          <w:noProof/>
           <w:lang w:val="vi-VN"/>
         </w:rPr>
         <w:drawing>
@@ -14889,12 +14519,12 @@
       <w:pPr>
         <w:pStyle w:val="Heading1"/>
       </w:pPr>
-      <w:bookmarkStart w:id="29" w:name="_Toc138060416"/>
+      <w:bookmarkStart w:id="27" w:name="_Toc138060416"/>
       <w:r>
         <w:lastRenderedPageBreak/>
         <w:t>5. MDX</w:t>
       </w:r>
-      <w:bookmarkEnd w:id="29"/>
+      <w:bookmarkEnd w:id="27"/>
     </w:p>
     <w:p>
       <w:r>
@@ -15502,23 +15132,7 @@
     <w:p/>
     <w:p>
       <w:r>
-        <w:t>SELECT NON EMPTY { [Measures].[Fact Count] } ON COLUMNS, NON EMPTY { ([Applicant Dim].[</w:t>
-      </w:r>
-      <w:proofErr w:type="spellStart"/>
-      <w:r>
-        <w:t>Years Experience</w:t>
-      </w:r>
-      <w:proofErr w:type="spellEnd"/>
-      <w:r>
-        <w:t>].[</w:t>
-      </w:r>
-      <w:proofErr w:type="spellStart"/>
-      <w:r>
-        <w:t>Years Experience</w:t>
-      </w:r>
-      <w:proofErr w:type="spellEnd"/>
-      <w:r>
-        <w:t>].ALLMEMBERS * [Resume Quality].[Resume Quality].[Resume Quality].ALLMEMBERS ) } DIMENSION PROPERTIES MEMBER_CAPTION, MEMBER_UNIQUE_NAME ON ROWS FROM [Resume] CELL PROPERTIES VALUE, BACK_COLOR, FORE_COLOR, FORMATTED_VALUE, FORMAT_STRING, FONT_NAME, FONT_SIZE, FONT_FLAGS</w:t>
+        <w:t>SELECT NON EMPTY { [Measures].[Fact Count] } ON COLUMNS, NON EMPTY { ([Applicant Dim].[Years Experience].[Years Experience].ALLMEMBERS * [Resume Quality].[Resume Quality].[Resume Quality].ALLMEMBERS ) } DIMENSION PROPERTIES MEMBER_CAPTION, MEMBER_UNIQUE_NAME ON ROWS FROM [Resume] CELL PROPERTIES VALUE, BACK_COLOR, FORE_COLOR, FORMATTED_VALUE, FORMAT_STRING, FONT_NAME, FONT_SIZE, FONT_FLAGS</w:t>
       </w:r>
     </w:p>
     <w:p/>
@@ -15766,17 +15380,12 @@
       <w:pPr>
         <w:pStyle w:val="Heading1"/>
       </w:pPr>
-      <w:bookmarkStart w:id="30" w:name="_Toc138060417"/>
+      <w:bookmarkStart w:id="28" w:name="_Toc138060417"/>
       <w:r>
         <w:lastRenderedPageBreak/>
-        <w:t xml:space="preserve">6. </w:t>
-      </w:r>
-      <w:proofErr w:type="spellStart"/>
-      <w:r>
-        <w:t>PowerBI</w:t>
-      </w:r>
-      <w:bookmarkEnd w:id="30"/>
-      <w:proofErr w:type="spellEnd"/>
+        <w:t>6. PowerBI</w:t>
+      </w:r>
+      <w:bookmarkEnd w:id="28"/>
     </w:p>
     <w:p>
       <w:r>
@@ -15795,6 +15404,9 @@
     <w:p/>
     <w:p>
       <w:r>
+        <w:rPr>
+          <w:noProof/>
+        </w:rPr>
         <w:drawing>
           <wp:inline distT="0" distB="0" distL="0" distR="0" wp14:anchorId="0098AE83" wp14:editId="31BD5EE8">
             <wp:extent cx="5943600" cy="2212340"/>
@@ -15884,6 +15496,7 @@
       </w:pPr>
       <w:r>
         <w:rPr>
+          <w:noProof/>
           <w:lang w:val="vi-VN"/>
         </w:rPr>
         <w:drawing>
@@ -15931,6 +15544,7 @@
       </w:pPr>
       <w:r>
         <w:rPr>
+          <w:noProof/>
           <w:lang w:val="vi-VN"/>
         </w:rPr>
         <w:lastRenderedPageBreak/>
@@ -16010,6 +15624,9 @@
         <w:jc w:val="center"/>
       </w:pPr>
       <w:r>
+        <w:rPr>
+          <w:noProof/>
+        </w:rPr>
         <w:drawing>
           <wp:inline distT="0" distB="0" distL="0" distR="0" wp14:anchorId="23F93BBD" wp14:editId="2B758326">
             <wp:extent cx="5943600" cy="3321685"/>
@@ -16064,6 +15681,9 @@
         <w:jc w:val="center"/>
       </w:pPr>
       <w:r>
+        <w:rPr>
+          <w:noProof/>
+        </w:rPr>
         <w:drawing>
           <wp:inline distT="0" distB="0" distL="0" distR="0" wp14:anchorId="56351934" wp14:editId="4E14B5E8">
             <wp:extent cx="5943600" cy="3352800"/>
@@ -16127,6 +15747,9 @@
         <w:jc w:val="center"/>
       </w:pPr>
       <w:r>
+        <w:rPr>
+          <w:noProof/>
+        </w:rPr>
         <w:drawing>
           <wp:inline distT="0" distB="0" distL="0" distR="0" wp14:anchorId="0B937334" wp14:editId="2968B54E">
             <wp:extent cx="4800600" cy="3165524"/>
@@ -16191,6 +15814,9 @@
         <w:jc w:val="center"/>
       </w:pPr>
       <w:r>
+        <w:rPr>
+          <w:noProof/>
+        </w:rPr>
         <w:drawing>
           <wp:inline distT="0" distB="0" distL="0" distR="0" wp14:anchorId="3E9BF9E9" wp14:editId="00CF458D">
             <wp:extent cx="5943600" cy="2820035"/>
@@ -16258,6 +15884,9 @@
         <w:jc w:val="center"/>
       </w:pPr>
       <w:r>
+        <w:rPr>
+          <w:noProof/>
+        </w:rPr>
         <w:drawing>
           <wp:inline distT="0" distB="0" distL="0" distR="0" wp14:anchorId="2AABE6E6" wp14:editId="1FC5D3A2">
             <wp:extent cx="5943600" cy="2431415"/>
@@ -16300,6 +15929,9 @@
         <w:jc w:val="center"/>
       </w:pPr>
       <w:r>
+        <w:rPr>
+          <w:noProof/>
+        </w:rPr>
         <w:lastRenderedPageBreak/>
         <w:drawing>
           <wp:inline distT="0" distB="0" distL="0" distR="0" wp14:anchorId="0354B72C" wp14:editId="6403CF7D">
@@ -16338,6 +15970,9 @@
         </w:drawing>
       </w:r>
       <w:r>
+        <w:rPr>
+          <w:noProof/>
+        </w:rPr>
         <w:drawing>
           <wp:inline distT="0" distB="0" distL="0" distR="0" wp14:anchorId="013BCEF6" wp14:editId="6E7F6C4F">
             <wp:extent cx="5943600" cy="3347085"/>
@@ -16458,6 +16093,9 @@
         <w:jc w:val="center"/>
       </w:pPr>
       <w:r>
+        <w:rPr>
+          <w:noProof/>
+        </w:rPr>
         <w:drawing>
           <wp:inline distT="0" distB="0" distL="0" distR="0" wp14:anchorId="296B14B4" wp14:editId="0C06021A">
             <wp:extent cx="5943600" cy="3577590"/>
@@ -16514,6 +16152,9 @@
         <w:jc w:val="center"/>
       </w:pPr>
       <w:r>
+        <w:rPr>
+          <w:noProof/>
+        </w:rPr>
         <w:drawing>
           <wp:inline distT="0" distB="0" distL="0" distR="0" wp14:anchorId="5D8B6893" wp14:editId="4837B408">
             <wp:extent cx="4905375" cy="2971001"/>
@@ -16585,6 +16226,9 @@
         <w:jc w:val="center"/>
       </w:pPr>
       <w:r>
+        <w:rPr>
+          <w:noProof/>
+        </w:rPr>
         <w:drawing>
           <wp:inline distT="0" distB="0" distL="0" distR="0" wp14:anchorId="1C026E93" wp14:editId="2458C4D0">
             <wp:extent cx="5943600" cy="3525520"/>
@@ -16644,7 +16288,7 @@
 </file>
 
 <file path=word/endnotes.xml><?xml version="1.0" encoding="utf-8"?>
-<w:endnotes xmlns:wpc="http://schemas.microsoft.com/office/word/2010/wordprocessingCanvas" xmlns:mc="http://schemas.openxmlformats.org/markup-compatibility/2006" xmlns:o="urn:schemas-microsoft-com:office:office" xmlns:r="http://schemas.openxmlformats.org/officeDocument/2006/relationships" xmlns:m="http://schemas.openxmlformats.org/officeDocument/2006/math" xmlns:v="urn:schemas-microsoft-com:vml" xmlns:wp14="http://schemas.microsoft.com/office/word/2010/wordprocessingDrawing" xmlns:wp="http://schemas.openxmlformats.org/drawingml/2006/wordprocessingDrawing" xmlns:w10="urn:schemas-microsoft-com:office:word" xmlns:w="http://schemas.openxmlformats.org/wordprocessingml/2006/main" xmlns:w14="http://schemas.microsoft.com/office/word/2010/wordml" xmlns:w15="http://schemas.microsoft.com/office/word/2012/wordml" xmlns:wpg="http://schemas.microsoft.com/office/word/2010/wordprocessingGroup" xmlns:wpi="http://schemas.microsoft.com/office/word/2010/wordprocessingInk" xmlns:wne="http://schemas.microsoft.com/office/word/2006/wordml" xmlns:wps="http://schemas.microsoft.com/office/word/2010/wordprocessingShape" mc:Ignorable="w14 w15 wp14">
+<w:endnotes xmlns:wpc="http://schemas.microsoft.com/office/word/2010/wordprocessingCanvas" xmlns:cx="http://schemas.microsoft.com/office/drawing/2014/chartex" xmlns:cx1="http://schemas.microsoft.com/office/drawing/2015/9/8/chartex" xmlns:cx2="http://schemas.microsoft.com/office/drawing/2015/10/21/chartex" xmlns:cx3="http://schemas.microsoft.com/office/drawing/2016/5/9/chartex" xmlns:cx4="http://schemas.microsoft.com/office/drawing/2016/5/10/chartex" xmlns:cx5="http://schemas.microsoft.com/office/drawing/2016/5/11/chartex" xmlns:cx6="http://schemas.microsoft.com/office/drawing/2016/5/12/chartex" xmlns:cx7="http://schemas.microsoft.com/office/drawing/2016/5/13/chartex" xmlns:cx8="http://schemas.microsoft.com/office/drawing/2016/5/14/chartex" xmlns:mc="http://schemas.openxmlformats.org/markup-compatibility/2006" xmlns:aink="http://schemas.microsoft.com/office/drawing/2016/ink" xmlns:am3d="http://schemas.microsoft.com/office/drawing/2017/model3d" xmlns:o="urn:schemas-microsoft-com:office:office" xmlns:oel="http://schemas.microsoft.com/office/2019/extlst" xmlns:r="http://schemas.openxmlformats.org/officeDocument/2006/relationships" xmlns:m="http://schemas.openxmlformats.org/officeDocument/2006/math" xmlns:v="urn:schemas-microsoft-com:vml" xmlns:wp14="http://schemas.microsoft.com/office/word/2010/wordprocessingDrawing" xmlns:wp="http://schemas.openxmlformats.org/drawingml/2006/wordprocessingDrawing" xmlns:w10="urn:schemas-microsoft-com:office:word" xmlns:w="http://schemas.openxmlformats.org/wordprocessingml/2006/main" xmlns:w14="http://schemas.microsoft.com/office/word/2010/wordml" xmlns:w15="http://schemas.microsoft.com/office/word/2012/wordml" xmlns:w16cex="http://schemas.microsoft.com/office/word/2018/wordml/cex" xmlns:w16cid="http://schemas.microsoft.com/office/word/2016/wordml/cid" xmlns:w16="http://schemas.microsoft.com/office/word/2018/wordml" xmlns:w16sdtdh="http://schemas.microsoft.com/office/word/2020/wordml/sdtdatahash" xmlns:w16se="http://schemas.microsoft.com/office/word/2015/wordml/symex" xmlns:wpg="http://schemas.microsoft.com/office/word/2010/wordprocessingGroup" xmlns:wpi="http://schemas.microsoft.com/office/word/2010/wordprocessingInk" xmlns:wne="http://schemas.microsoft.com/office/word/2006/wordml" xmlns:wps="http://schemas.microsoft.com/office/word/2010/wordprocessingShape" mc:Ignorable="w14 w15 w16se w16cid w16 w16cex w16sdtdh wp14">
   <w:endnote w:type="separator" w:id="-1">
     <w:p>
       <w:pPr>
@@ -16669,7 +16313,7 @@
 </file>
 
 <file path=word/footer1.xml><?xml version="1.0" encoding="utf-8"?>
-<w:ftr xmlns:wpc="http://schemas.microsoft.com/office/word/2010/wordprocessingCanvas" xmlns:mc="http://schemas.openxmlformats.org/markup-compatibility/2006" xmlns:o="urn:schemas-microsoft-com:office:office" xmlns:r="http://schemas.openxmlformats.org/officeDocument/2006/relationships" xmlns:m="http://schemas.openxmlformats.org/officeDocument/2006/math" xmlns:v="urn:schemas-microsoft-com:vml" xmlns:wp14="http://schemas.microsoft.com/office/word/2010/wordprocessingDrawing" xmlns:wp="http://schemas.openxmlformats.org/drawingml/2006/wordprocessingDrawing" xmlns:w10="urn:schemas-microsoft-com:office:word" xmlns:w="http://schemas.openxmlformats.org/wordprocessingml/2006/main" xmlns:w14="http://schemas.microsoft.com/office/word/2010/wordml" xmlns:w15="http://schemas.microsoft.com/office/word/2012/wordml" xmlns:wpg="http://schemas.microsoft.com/office/word/2010/wordprocessingGroup" xmlns:wpi="http://schemas.microsoft.com/office/word/2010/wordprocessingInk" xmlns:wne="http://schemas.microsoft.com/office/word/2006/wordml" xmlns:wps="http://schemas.microsoft.com/office/word/2010/wordprocessingShape" mc:Ignorable="w14 w15 wp14">
+<w:ftr xmlns:wpc="http://schemas.microsoft.com/office/word/2010/wordprocessingCanvas" xmlns:cx="http://schemas.microsoft.com/office/drawing/2014/chartex" xmlns:cx1="http://schemas.microsoft.com/office/drawing/2015/9/8/chartex" xmlns:cx2="http://schemas.microsoft.com/office/drawing/2015/10/21/chartex" xmlns:cx3="http://schemas.microsoft.com/office/drawing/2016/5/9/chartex" xmlns:cx4="http://schemas.microsoft.com/office/drawing/2016/5/10/chartex" xmlns:cx5="http://schemas.microsoft.com/office/drawing/2016/5/11/chartex" xmlns:cx6="http://schemas.microsoft.com/office/drawing/2016/5/12/chartex" xmlns:cx7="http://schemas.microsoft.com/office/drawing/2016/5/13/chartex" xmlns:cx8="http://schemas.microsoft.com/office/drawing/2016/5/14/chartex" xmlns:mc="http://schemas.openxmlformats.org/markup-compatibility/2006" xmlns:aink="http://schemas.microsoft.com/office/drawing/2016/ink" xmlns:am3d="http://schemas.microsoft.com/office/drawing/2017/model3d" xmlns:o="urn:schemas-microsoft-com:office:office" xmlns:oel="http://schemas.microsoft.com/office/2019/extlst" xmlns:r="http://schemas.openxmlformats.org/officeDocument/2006/relationships" xmlns:m="http://schemas.openxmlformats.org/officeDocument/2006/math" xmlns:v="urn:schemas-microsoft-com:vml" xmlns:wp14="http://schemas.microsoft.com/office/word/2010/wordprocessingDrawing" xmlns:wp="http://schemas.openxmlformats.org/drawingml/2006/wordprocessingDrawing" xmlns:w10="urn:schemas-microsoft-com:office:word" xmlns:w="http://schemas.openxmlformats.org/wordprocessingml/2006/main" xmlns:w14="http://schemas.microsoft.com/office/word/2010/wordml" xmlns:w15="http://schemas.microsoft.com/office/word/2012/wordml" xmlns:w16cex="http://schemas.microsoft.com/office/word/2018/wordml/cex" xmlns:w16cid="http://schemas.microsoft.com/office/word/2016/wordml/cid" xmlns:w16="http://schemas.microsoft.com/office/word/2018/wordml" xmlns:w16sdtdh="http://schemas.microsoft.com/office/word/2020/wordml/sdtdatahash" xmlns:w16se="http://schemas.microsoft.com/office/word/2015/wordml/symex" xmlns:wpg="http://schemas.microsoft.com/office/word/2010/wordprocessingGroup" xmlns:wpi="http://schemas.microsoft.com/office/word/2010/wordprocessingInk" xmlns:wne="http://schemas.microsoft.com/office/word/2006/wordml" xmlns:wps="http://schemas.microsoft.com/office/word/2010/wordprocessingShape" mc:Ignorable="w14 w15 w16se w16cid w16 w16cex w16sdtdh wp14">
   <w:p>
     <w:pPr>
       <w:pBdr>
@@ -16750,7 +16394,7 @@
 </file>
 
 <file path=word/footnotes.xml><?xml version="1.0" encoding="utf-8"?>
-<w:footnotes xmlns:wpc="http://schemas.microsoft.com/office/word/2010/wordprocessingCanvas" xmlns:mc="http://schemas.openxmlformats.org/markup-compatibility/2006" xmlns:o="urn:schemas-microsoft-com:office:office" xmlns:r="http://schemas.openxmlformats.org/officeDocument/2006/relationships" xmlns:m="http://schemas.openxmlformats.org/officeDocument/2006/math" xmlns:v="urn:schemas-microsoft-com:vml" xmlns:wp14="http://schemas.microsoft.com/office/word/2010/wordprocessingDrawing" xmlns:wp="http://schemas.openxmlformats.org/drawingml/2006/wordprocessingDrawing" xmlns:w10="urn:schemas-microsoft-com:office:word" xmlns:w="http://schemas.openxmlformats.org/wordprocessingml/2006/main" xmlns:w14="http://schemas.microsoft.com/office/word/2010/wordml" xmlns:w15="http://schemas.microsoft.com/office/word/2012/wordml" xmlns:wpg="http://schemas.microsoft.com/office/word/2010/wordprocessingGroup" xmlns:wpi="http://schemas.microsoft.com/office/word/2010/wordprocessingInk" xmlns:wne="http://schemas.microsoft.com/office/word/2006/wordml" xmlns:wps="http://schemas.microsoft.com/office/word/2010/wordprocessingShape" mc:Ignorable="w14 w15 wp14">
+<w:footnotes xmlns:wpc="http://schemas.microsoft.com/office/word/2010/wordprocessingCanvas" xmlns:cx="http://schemas.microsoft.com/office/drawing/2014/chartex" xmlns:cx1="http://schemas.microsoft.com/office/drawing/2015/9/8/chartex" xmlns:cx2="http://schemas.microsoft.com/office/drawing/2015/10/21/chartex" xmlns:cx3="http://schemas.microsoft.com/office/drawing/2016/5/9/chartex" xmlns:cx4="http://schemas.microsoft.com/office/drawing/2016/5/10/chartex" xmlns:cx5="http://schemas.microsoft.com/office/drawing/2016/5/11/chartex" xmlns:cx6="http://schemas.microsoft.com/office/drawing/2016/5/12/chartex" xmlns:cx7="http://schemas.microsoft.com/office/drawing/2016/5/13/chartex" xmlns:cx8="http://schemas.microsoft.com/office/drawing/2016/5/14/chartex" xmlns:mc="http://schemas.openxmlformats.org/markup-compatibility/2006" xmlns:aink="http://schemas.microsoft.com/office/drawing/2016/ink" xmlns:am3d="http://schemas.microsoft.com/office/drawing/2017/model3d" xmlns:o="urn:schemas-microsoft-com:office:office" xmlns:oel="http://schemas.microsoft.com/office/2019/extlst" xmlns:r="http://schemas.openxmlformats.org/officeDocument/2006/relationships" xmlns:m="http://schemas.openxmlformats.org/officeDocument/2006/math" xmlns:v="urn:schemas-microsoft-com:vml" xmlns:wp14="http://schemas.microsoft.com/office/word/2010/wordprocessingDrawing" xmlns:wp="http://schemas.openxmlformats.org/drawingml/2006/wordprocessingDrawing" xmlns:w10="urn:schemas-microsoft-com:office:word" xmlns:w="http://schemas.openxmlformats.org/wordprocessingml/2006/main" xmlns:w14="http://schemas.microsoft.com/office/word/2010/wordml" xmlns:w15="http://schemas.microsoft.com/office/word/2012/wordml" xmlns:w16cex="http://schemas.microsoft.com/office/word/2018/wordml/cex" xmlns:w16cid="http://schemas.microsoft.com/office/word/2016/wordml/cid" xmlns:w16="http://schemas.microsoft.com/office/word/2018/wordml" xmlns:w16sdtdh="http://schemas.microsoft.com/office/word/2020/wordml/sdtdatahash" xmlns:w16se="http://schemas.microsoft.com/office/word/2015/wordml/symex" xmlns:wpg="http://schemas.microsoft.com/office/word/2010/wordprocessingGroup" xmlns:wpi="http://schemas.microsoft.com/office/word/2010/wordprocessingInk" xmlns:wne="http://schemas.microsoft.com/office/word/2006/wordml" xmlns:wps="http://schemas.microsoft.com/office/word/2010/wordprocessingShape" mc:Ignorable="w14 w15 w16se w16cid w16 w16cex w16sdtdh wp14">
   <w:footnote w:type="separator" w:id="-1">
     <w:p>
       <w:pPr>
@@ -16775,8 +16419,8 @@
 </file>
 
 <file path=word/numbering.xml><?xml version="1.0" encoding="utf-8"?>
-<w:numbering xmlns:wpc="http://schemas.microsoft.com/office/word/2010/wordprocessingCanvas" xmlns:mc="http://schemas.openxmlformats.org/markup-compatibility/2006" xmlns:o="urn:schemas-microsoft-com:office:office" xmlns:r="http://schemas.openxmlformats.org/officeDocument/2006/relationships" xmlns:m="http://schemas.openxmlformats.org/officeDocument/2006/math" xmlns:v="urn:schemas-microsoft-com:vml" xmlns:wp14="http://schemas.microsoft.com/office/word/2010/wordprocessingDrawing" xmlns:wp="http://schemas.openxmlformats.org/drawingml/2006/wordprocessingDrawing" xmlns:w10="urn:schemas-microsoft-com:office:word" xmlns:w="http://schemas.openxmlformats.org/wordprocessingml/2006/main" xmlns:w14="http://schemas.microsoft.com/office/word/2010/wordml" xmlns:w15="http://schemas.microsoft.com/office/word/2012/wordml" xmlns:wpg="http://schemas.microsoft.com/office/word/2010/wordprocessingGroup" xmlns:wpi="http://schemas.microsoft.com/office/word/2010/wordprocessingInk" xmlns:wne="http://schemas.microsoft.com/office/word/2006/wordml" xmlns:wps="http://schemas.microsoft.com/office/word/2010/wordprocessingShape" mc:Ignorable="w14 w15 wp14">
-  <w:abstractNum w:abstractNumId="0">
+<w:numbering xmlns:wpc="http://schemas.microsoft.com/office/word/2010/wordprocessingCanvas" xmlns:cx="http://schemas.microsoft.com/office/drawing/2014/chartex" xmlns:cx1="http://schemas.microsoft.com/office/drawing/2015/9/8/chartex" xmlns:cx2="http://schemas.microsoft.com/office/drawing/2015/10/21/chartex" xmlns:cx3="http://schemas.microsoft.com/office/drawing/2016/5/9/chartex" xmlns:cx4="http://schemas.microsoft.com/office/drawing/2016/5/10/chartex" xmlns:cx5="http://schemas.microsoft.com/office/drawing/2016/5/11/chartex" xmlns:cx6="http://schemas.microsoft.com/office/drawing/2016/5/12/chartex" xmlns:cx7="http://schemas.microsoft.com/office/drawing/2016/5/13/chartex" xmlns:cx8="http://schemas.microsoft.com/office/drawing/2016/5/14/chartex" xmlns:mc="http://schemas.openxmlformats.org/markup-compatibility/2006" xmlns:aink="http://schemas.microsoft.com/office/drawing/2016/ink" xmlns:am3d="http://schemas.microsoft.com/office/drawing/2017/model3d" xmlns:o="urn:schemas-microsoft-com:office:office" xmlns:oel="http://schemas.microsoft.com/office/2019/extlst" xmlns:r="http://schemas.openxmlformats.org/officeDocument/2006/relationships" xmlns:m="http://schemas.openxmlformats.org/officeDocument/2006/math" xmlns:v="urn:schemas-microsoft-com:vml" xmlns:wp14="http://schemas.microsoft.com/office/word/2010/wordprocessingDrawing" xmlns:wp="http://schemas.openxmlformats.org/drawingml/2006/wordprocessingDrawing" xmlns:w10="urn:schemas-microsoft-com:office:word" xmlns:w="http://schemas.openxmlformats.org/wordprocessingml/2006/main" xmlns:w14="http://schemas.microsoft.com/office/word/2010/wordml" xmlns:w15="http://schemas.microsoft.com/office/word/2012/wordml" xmlns:w16cex="http://schemas.microsoft.com/office/word/2018/wordml/cex" xmlns:w16cid="http://schemas.microsoft.com/office/word/2016/wordml/cid" xmlns:w16="http://schemas.microsoft.com/office/word/2018/wordml" xmlns:w16sdtdh="http://schemas.microsoft.com/office/word/2020/wordml/sdtdatahash" xmlns:w16se="http://schemas.microsoft.com/office/word/2015/wordml/symex" xmlns:wpg="http://schemas.microsoft.com/office/word/2010/wordprocessingGroup" xmlns:wpi="http://schemas.microsoft.com/office/word/2010/wordprocessingInk" xmlns:wne="http://schemas.microsoft.com/office/word/2006/wordml" xmlns:wps="http://schemas.microsoft.com/office/word/2010/wordprocessingShape" mc:Ignorable="w14 w15 w16se w16cid w16 w16cex w16sdtdh wp14">
+  <w:abstractNum w:abstractNumId="0" w15:restartNumberingAfterBreak="0">
     <w:nsid w:val="0D064427"/>
     <w:multiLevelType w:val="hybridMultilevel"/>
     <w:tmpl w:val="4F7E16BE"/>
@@ -16889,7 +16533,7 @@
       </w:rPr>
     </w:lvl>
   </w:abstractNum>
-  <w:abstractNum w:abstractNumId="1">
+  <w:abstractNum w:abstractNumId="1" w15:restartNumberingAfterBreak="0">
     <w:nsid w:val="217F4C40"/>
     <w:multiLevelType w:val="hybridMultilevel"/>
     <w:tmpl w:val="84BEF6CA"/>
@@ -17002,7 +16646,7 @@
       </w:rPr>
     </w:lvl>
   </w:abstractNum>
-  <w:abstractNum w:abstractNumId="2">
+  <w:abstractNum w:abstractNumId="2" w15:restartNumberingAfterBreak="0">
     <w:nsid w:val="27517AAD"/>
     <w:multiLevelType w:val="hybridMultilevel"/>
     <w:tmpl w:val="443E8102"/>
@@ -17115,7 +16759,7 @@
       </w:rPr>
     </w:lvl>
   </w:abstractNum>
-  <w:abstractNum w:abstractNumId="3">
+  <w:abstractNum w:abstractNumId="3" w15:restartNumberingAfterBreak="0">
     <w:nsid w:val="38084B08"/>
     <w:multiLevelType w:val="multilevel"/>
     <w:tmpl w:val="7436C5E6"/>
@@ -17228,16 +16872,16 @@
       </w:rPr>
     </w:lvl>
   </w:abstractNum>
-  <w:num w:numId="1">
+  <w:num w:numId="1" w16cid:durableId="1018965815">
     <w:abstractNumId w:val="0"/>
   </w:num>
-  <w:num w:numId="2">
+  <w:num w:numId="2" w16cid:durableId="811212404">
     <w:abstractNumId w:val="3"/>
   </w:num>
-  <w:num w:numId="3">
+  <w:num w:numId="3" w16cid:durableId="1101611919">
     <w:abstractNumId w:val="1"/>
   </w:num>
-  <w:num w:numId="4">
+  <w:num w:numId="4" w16cid:durableId="173763573">
     <w:abstractNumId w:val="2"/>
   </w:num>
   <w:numIdMacAtCleanup w:val="4"/>
@@ -17245,7 +16889,7 @@
 </file>
 
 <file path=word/styles.xml><?xml version="1.0" encoding="utf-8"?>
-<w:styles xmlns:mc="http://schemas.openxmlformats.org/markup-compatibility/2006" xmlns:r="http://schemas.openxmlformats.org/officeDocument/2006/relationships" xmlns:w="http://schemas.openxmlformats.org/wordprocessingml/2006/main" xmlns:w14="http://schemas.microsoft.com/office/word/2010/wordml" xmlns:w15="http://schemas.microsoft.com/office/word/2012/wordml" mc:Ignorable="w14 w15">
+<w:styles xmlns:mc="http://schemas.openxmlformats.org/markup-compatibility/2006" xmlns:r="http://schemas.openxmlformats.org/officeDocument/2006/relationships" xmlns:w="http://schemas.openxmlformats.org/wordprocessingml/2006/main" xmlns:w14="http://schemas.microsoft.com/office/word/2010/wordml" xmlns:w15="http://schemas.microsoft.com/office/word/2012/wordml" xmlns:w16cex="http://schemas.microsoft.com/office/word/2018/wordml/cex" xmlns:w16cid="http://schemas.microsoft.com/office/word/2016/wordml/cid" xmlns:w16="http://schemas.microsoft.com/office/word/2018/wordml" xmlns:w16sdtdh="http://schemas.microsoft.com/office/word/2020/wordml/sdtdatahash" xmlns:w16se="http://schemas.microsoft.com/office/word/2015/wordml/symex" mc:Ignorable="w14 w15 w16se w16cid w16 w16cex w16sdtdh">
   <w:docDefaults>
     <w:rPrDefault>
       <w:rPr>
@@ -17261,7 +16905,7 @@
       </w:pPr>
     </w:pPrDefault>
   </w:docDefaults>
-  <w:latentStyles w:defLockedState="0" w:defUIPriority="99" w:defSemiHidden="0" w:defUnhideWhenUsed="0" w:defQFormat="0" w:count="371">
+  <w:latentStyles w:defLockedState="0" w:defUIPriority="99" w:defSemiHidden="0" w:defUnhideWhenUsed="0" w:defQFormat="0" w:count="376">
     <w:lsdException w:name="Normal" w:uiPriority="0" w:qFormat="1"/>
     <w:lsdException w:name="heading 1" w:uiPriority="9" w:qFormat="1"/>
     <w:lsdException w:name="heading 2" w:semiHidden="1" w:uiPriority="9" w:unhideWhenUsed="1" w:qFormat="1"/>
@@ -17633,6 +17277,11 @@
     <w:lsdException w:name="List Table 5 Dark Accent 6" w:uiPriority="50"/>
     <w:lsdException w:name="List Table 6 Colorful Accent 6" w:uiPriority="51"/>
     <w:lsdException w:name="List Table 7 Colorful Accent 6" w:uiPriority="52"/>
+    <w:lsdException w:name="Mention" w:semiHidden="1" w:unhideWhenUsed="1"/>
+    <w:lsdException w:name="Smart Hyperlink" w:semiHidden="1" w:unhideWhenUsed="1"/>
+    <w:lsdException w:name="Hashtag" w:semiHidden="1" w:unhideWhenUsed="1"/>
+    <w:lsdException w:name="Unresolved Mention" w:semiHidden="1" w:unhideWhenUsed="1"/>
+    <w:lsdException w:name="Smart Link" w:semiHidden="1" w:unhideWhenUsed="1"/>
   </w:latentStyles>
   <w:style w:type="paragraph" w:default="1" w:styleId="Normal">
     <w:name w:val="Normal"/>
@@ -17847,6 +17496,7 @@
   <w:style w:type="character" w:default="1" w:styleId="DefaultParagraphFont">
     <w:name w:val="Default Paragraph Font"/>
     <w:uiPriority w:val="1"/>
+    <w:semiHidden/>
     <w:unhideWhenUsed/>
   </w:style>
   <w:style w:type="table" w:default="1" w:styleId="TableNormal">
@@ -18074,8 +17724,8 @@
       <w:szCs w:val="28"/>
     </w:rPr>
   </w:style>
-  <w:style w:type="character" w:customStyle="1" w:styleId="UnresolvedMention">
-    <w:name w:val="Unresolved Mention"/>
+  <w:style w:type="character" w:customStyle="1" w:styleId="UnresolvedMention1">
+    <w:name w:val="Unresolved Mention1"/>
     <w:basedOn w:val="DefaultParagraphFont"/>
     <w:uiPriority w:val="99"/>
     <w:semiHidden/>
@@ -18095,7 +17745,6 @@
       <w:spacing w:after="0" w:line="240" w:lineRule="auto"/>
     </w:pPr>
     <w:tblPr>
-      <w:tblInd w:w="0" w:type="dxa"/>
       <w:tblBorders>
         <w:top w:val="single" w:sz="4" w:space="0" w:color="auto"/>
         <w:left w:val="single" w:sz="4" w:space="0" w:color="auto"/>
@@ -18104,12 +17753,6 @@
         <w:insideH w:val="single" w:sz="4" w:space="0" w:color="auto"/>
         <w:insideV w:val="single" w:sz="4" w:space="0" w:color="auto"/>
       </w:tblBorders>
-      <w:tblCellMar>
-        <w:top w:w="0" w:type="dxa"/>
-        <w:left w:w="108" w:type="dxa"/>
-        <w:bottom w:w="0" w:type="dxa"/>
-        <w:right w:w="108" w:type="dxa"/>
-      </w:tblCellMar>
     </w:tblPr>
   </w:style>
   <w:style w:type="paragraph" w:styleId="Caption">
@@ -18141,7 +17784,6 @@
     <w:tblPr>
       <w:tblStyleRowBandSize w:val="1"/>
       <w:tblStyleColBandSize w:val="1"/>
-      <w:tblInd w:w="0" w:type="dxa"/>
       <w:tblBorders>
         <w:top w:val="single" w:sz="4" w:space="0" w:color="FFFFFF" w:themeColor="background1"/>
         <w:left w:val="single" w:sz="4" w:space="0" w:color="FFFFFF" w:themeColor="background1"/>
@@ -18150,12 +17792,6 @@
         <w:insideH w:val="single" w:sz="4" w:space="0" w:color="FFFFFF" w:themeColor="background1"/>
         <w:insideV w:val="single" w:sz="4" w:space="0" w:color="FFFFFF" w:themeColor="background1"/>
       </w:tblBorders>
-      <w:tblCellMar>
-        <w:top w:w="0" w:type="dxa"/>
-        <w:left w:w="108" w:type="dxa"/>
-        <w:bottom w:w="0" w:type="dxa"/>
-        <w:right w:w="108" w:type="dxa"/>
-      </w:tblCellMar>
     </w:tblPr>
     <w:tcPr>
       <w:shd w:val="clear" w:color="auto" w:fill="E2EFD9" w:themeFill="accent6" w:themeFillTint="33"/>
@@ -18254,7 +17890,6 @@
     <w:tblPr>
       <w:tblStyleRowBandSize w:val="1"/>
       <w:tblStyleColBandSize w:val="1"/>
-      <w:tblInd w:w="0" w:type="dxa"/>
       <w:tblBorders>
         <w:top w:val="single" w:sz="4" w:space="0" w:color="A8D08D" w:themeColor="accent6" w:themeTint="99"/>
         <w:left w:val="single" w:sz="4" w:space="0" w:color="A8D08D" w:themeColor="accent6" w:themeTint="99"/>
@@ -18263,12 +17898,6 @@
         <w:insideH w:val="single" w:sz="4" w:space="0" w:color="A8D08D" w:themeColor="accent6" w:themeTint="99"/>
         <w:insideV w:val="single" w:sz="4" w:space="0" w:color="A8D08D" w:themeColor="accent6" w:themeTint="99"/>
       </w:tblBorders>
-      <w:tblCellMar>
-        <w:top w:w="0" w:type="dxa"/>
-        <w:left w:w="108" w:type="dxa"/>
-        <w:bottom w:w="0" w:type="dxa"/>
-        <w:right w:w="108" w:type="dxa"/>
-      </w:tblCellMar>
     </w:tblPr>
     <w:tblStylePr w:type="firstRow">
       <w:rPr>
@@ -18645,7 +18274,6 @@
     <w:tblPr>
       <w:tblStyleRowBandSize w:val="1"/>
       <w:tblStyleColBandSize w:val="1"/>
-      <w:tblInd w:w="0" w:type="dxa"/>
       <w:tblBorders>
         <w:top w:val="single" w:sz="4" w:space="0" w:color="B4C6E7" w:themeColor="accent1" w:themeTint="66"/>
         <w:left w:val="single" w:sz="4" w:space="0" w:color="B4C6E7" w:themeColor="accent1" w:themeTint="66"/>
@@ -18654,12 +18282,6 @@
         <w:insideH w:val="single" w:sz="4" w:space="0" w:color="B4C6E7" w:themeColor="accent1" w:themeTint="66"/>
         <w:insideV w:val="single" w:sz="4" w:space="0" w:color="B4C6E7" w:themeColor="accent1" w:themeTint="66"/>
       </w:tblBorders>
-      <w:tblCellMar>
-        <w:top w:w="0" w:type="dxa"/>
-        <w:left w:w="108" w:type="dxa"/>
-        <w:bottom w:w="0" w:type="dxa"/>
-        <w:right w:w="108" w:type="dxa"/>
-      </w:tblCellMar>
     </w:tblPr>
     <w:tblStylePr w:type="firstRow">
       <w:rPr>
@@ -18714,19 +18336,12 @@
     <w:tblPr>
       <w:tblStyleRowBandSize w:val="1"/>
       <w:tblStyleColBandSize w:val="1"/>
-      <w:tblInd w:w="0" w:type="dxa"/>
       <w:tblBorders>
         <w:top w:val="single" w:sz="2" w:space="0" w:color="9CC2E5" w:themeColor="accent5" w:themeTint="99"/>
         <w:bottom w:val="single" w:sz="2" w:space="0" w:color="9CC2E5" w:themeColor="accent5" w:themeTint="99"/>
         <w:insideH w:val="single" w:sz="2" w:space="0" w:color="9CC2E5" w:themeColor="accent5" w:themeTint="99"/>
         <w:insideV w:val="single" w:sz="2" w:space="0" w:color="9CC2E5" w:themeColor="accent5" w:themeTint="99"/>
       </w:tblBorders>
-      <w:tblCellMar>
-        <w:top w:w="0" w:type="dxa"/>
-        <w:left w:w="108" w:type="dxa"/>
-        <w:bottom w:w="0" w:type="dxa"/>
-        <w:right w:w="108" w:type="dxa"/>
-      </w:tblCellMar>
     </w:tblPr>
     <w:tblStylePr w:type="firstRow">
       <w:rPr>
@@ -18801,7 +18416,6 @@
     <w:tblPr>
       <w:tblStyleRowBandSize w:val="1"/>
       <w:tblStyleColBandSize w:val="1"/>
-      <w:tblInd w:w="0" w:type="dxa"/>
       <w:tblBorders>
         <w:top w:val="single" w:sz="4" w:space="0" w:color="8EAADB" w:themeColor="accent1" w:themeTint="99"/>
         <w:left w:val="single" w:sz="4" w:space="0" w:color="8EAADB" w:themeColor="accent1" w:themeTint="99"/>
@@ -18810,12 +18424,6 @@
         <w:insideH w:val="single" w:sz="4" w:space="0" w:color="8EAADB" w:themeColor="accent1" w:themeTint="99"/>
         <w:insideV w:val="single" w:sz="4" w:space="0" w:color="8EAADB" w:themeColor="accent1" w:themeTint="99"/>
       </w:tblBorders>
-      <w:tblCellMar>
-        <w:top w:w="0" w:type="dxa"/>
-        <w:left w:w="108" w:type="dxa"/>
-        <w:bottom w:w="0" w:type="dxa"/>
-        <w:right w:w="108" w:type="dxa"/>
-      </w:tblCellMar>
     </w:tblPr>
     <w:tblStylePr w:type="firstRow">
       <w:rPr>
@@ -18889,7 +18497,6 @@
     <w:tblPr>
       <w:tblStyleRowBandSize w:val="1"/>
       <w:tblStyleColBandSize w:val="1"/>
-      <w:tblInd w:w="0" w:type="dxa"/>
       <w:tblBorders>
         <w:top w:val="single" w:sz="4" w:space="0" w:color="FFFFFF" w:themeColor="background1"/>
         <w:left w:val="single" w:sz="4" w:space="0" w:color="FFFFFF" w:themeColor="background1"/>
@@ -18898,12 +18505,6 @@
         <w:insideH w:val="single" w:sz="4" w:space="0" w:color="FFFFFF" w:themeColor="background1"/>
         <w:insideV w:val="single" w:sz="4" w:space="0" w:color="FFFFFF" w:themeColor="background1"/>
       </w:tblBorders>
-      <w:tblCellMar>
-        <w:top w:w="0" w:type="dxa"/>
-        <w:left w:w="108" w:type="dxa"/>
-        <w:bottom w:w="0" w:type="dxa"/>
-        <w:right w:w="108" w:type="dxa"/>
-      </w:tblCellMar>
     </w:tblPr>
     <w:tcPr>
       <w:shd w:val="clear" w:color="auto" w:fill="DEEAF6" w:themeFill="accent5" w:themeFillTint="33"/>
@@ -19007,7 +18608,6 @@
     <w:tblPr>
       <w:tblStyleRowBandSize w:val="1"/>
       <w:tblStyleColBandSize w:val="1"/>
-      <w:tblInd w:w="0" w:type="dxa"/>
       <w:tblBorders>
         <w:top w:val="single" w:sz="4" w:space="0" w:color="9CC2E5" w:themeColor="accent5" w:themeTint="99"/>
         <w:left w:val="single" w:sz="4" w:space="0" w:color="9CC2E5" w:themeColor="accent5" w:themeTint="99"/>
@@ -19016,12 +18616,6 @@
         <w:insideH w:val="single" w:sz="4" w:space="0" w:color="9CC2E5" w:themeColor="accent5" w:themeTint="99"/>
         <w:insideV w:val="single" w:sz="4" w:space="0" w:color="9CC2E5" w:themeColor="accent5" w:themeTint="99"/>
       </w:tblBorders>
-      <w:tblCellMar>
-        <w:top w:w="0" w:type="dxa"/>
-        <w:left w:w="108" w:type="dxa"/>
-        <w:bottom w:w="0" w:type="dxa"/>
-        <w:right w:w="108" w:type="dxa"/>
-      </w:tblCellMar>
     </w:tblPr>
     <w:tblStylePr w:type="firstRow">
       <w:rPr>
